--- a/系统框图需求说明书/协议集合/wifi模块与后台通信协议.docx
+++ b/系统框图需求说明书/协议集合/wifi模块与后台通信协议.docx
@@ -74,7 +74,7 @@
     </w:p>
     <w:tbl>
       <w:tblPr>
-        <w:tblStyle w:val="a6"/>
+        <w:tblStyle w:val="1"/>
         <w:tblW w:w="0" w:type="auto"/>
         <w:tblLook w:val="04A0"/>
       </w:tblPr>
@@ -795,7 +795,6 @@
         <w:jc w:val="left"/>
         <w:outlineLvl w:val="1"/>
         <w:rPr>
-          <w:rFonts w:hint="eastAsia"/>
           <w:sz w:val="24"/>
           <w:szCs w:val="24"/>
         </w:rPr>
@@ -815,7 +814,6 @@
         <w:jc w:val="left"/>
         <w:outlineLvl w:val="1"/>
         <w:rPr>
-          <w:rFonts w:hint="eastAsia"/>
           <w:sz w:val="24"/>
           <w:szCs w:val="24"/>
         </w:rPr>
@@ -859,7 +857,7 @@
           </w:tcPr>
           <w:p>
             <w:pPr>
-              <w:pStyle w:val="a7"/>
+              <w:pStyle w:val="a6"/>
               <w:ind w:firstLineChars="0" w:firstLine="0"/>
               <w:rPr>
                 <w:sz w:val="24"/>
@@ -883,7 +881,7 @@
           </w:tcPr>
           <w:p>
             <w:pPr>
-              <w:pStyle w:val="a7"/>
+              <w:pStyle w:val="a6"/>
               <w:ind w:firstLineChars="0" w:firstLine="0"/>
               <w:rPr>
                 <w:sz w:val="24"/>
@@ -907,7 +905,7 @@
           </w:tcPr>
           <w:p>
             <w:pPr>
-              <w:pStyle w:val="a7"/>
+              <w:pStyle w:val="a6"/>
               <w:ind w:firstLineChars="0" w:firstLine="0"/>
               <w:rPr>
                 <w:sz w:val="24"/>
@@ -931,7 +929,7 @@
           </w:tcPr>
           <w:p>
             <w:pPr>
-              <w:pStyle w:val="a7"/>
+              <w:pStyle w:val="a6"/>
               <w:ind w:firstLineChars="0" w:firstLine="0"/>
               <w:rPr>
                 <w:sz w:val="24"/>
@@ -955,7 +953,7 @@
           </w:tcPr>
           <w:p>
             <w:pPr>
-              <w:pStyle w:val="a7"/>
+              <w:pStyle w:val="a6"/>
               <w:ind w:firstLineChars="0" w:firstLine="0"/>
               <w:rPr>
                 <w:sz w:val="24"/>
@@ -980,7 +978,7 @@
           </w:tcPr>
           <w:p>
             <w:pPr>
-              <w:pStyle w:val="a7"/>
+              <w:pStyle w:val="a6"/>
               <w:ind w:firstLineChars="0" w:firstLine="0"/>
               <w:rPr>
                 <w:sz w:val="24"/>
@@ -1003,7 +1001,7 @@
           </w:tcPr>
           <w:p>
             <w:pPr>
-              <w:pStyle w:val="a7"/>
+              <w:pStyle w:val="a6"/>
               <w:ind w:firstLineChars="0" w:firstLine="0"/>
               <w:rPr>
                 <w:sz w:val="24"/>
@@ -1026,7 +1024,7 @@
           </w:tcPr>
           <w:p>
             <w:pPr>
-              <w:pStyle w:val="a7"/>
+              <w:pStyle w:val="a6"/>
               <w:ind w:firstLineChars="0" w:firstLine="0"/>
               <w:rPr>
                 <w:sz w:val="24"/>
@@ -1057,7 +1055,7 @@
           </w:tcPr>
           <w:p>
             <w:pPr>
-              <w:pStyle w:val="a7"/>
+              <w:pStyle w:val="a6"/>
               <w:ind w:firstLineChars="0" w:firstLine="0"/>
               <w:rPr>
                 <w:sz w:val="24"/>
@@ -1088,7 +1086,7 @@
           </w:tcPr>
           <w:p>
             <w:pPr>
-              <w:pStyle w:val="a7"/>
+              <w:pStyle w:val="a6"/>
               <w:ind w:firstLineChars="0" w:firstLine="0"/>
               <w:rPr>
                 <w:sz w:val="24"/>
@@ -1113,7 +1111,7 @@
           </w:tcPr>
           <w:p>
             <w:pPr>
-              <w:pStyle w:val="a7"/>
+              <w:pStyle w:val="a6"/>
               <w:ind w:firstLineChars="0" w:firstLine="0"/>
               <w:rPr>
                 <w:sz w:val="24"/>
@@ -1144,7 +1142,7 @@
           </w:tcPr>
           <w:p>
             <w:pPr>
-              <w:pStyle w:val="a7"/>
+              <w:pStyle w:val="a6"/>
               <w:ind w:firstLineChars="0" w:firstLine="0"/>
               <w:rPr>
                 <w:sz w:val="24"/>
@@ -1175,7 +1173,7 @@
           </w:tcPr>
           <w:p>
             <w:pPr>
-              <w:pStyle w:val="a7"/>
+              <w:pStyle w:val="a6"/>
               <w:ind w:firstLineChars="0" w:firstLine="0"/>
               <w:rPr>
                 <w:sz w:val="24"/>
@@ -1206,7 +1204,7 @@
           </w:tcPr>
           <w:p>
             <w:pPr>
-              <w:pStyle w:val="a7"/>
+              <w:pStyle w:val="a6"/>
               <w:ind w:firstLineChars="0" w:firstLine="0"/>
               <w:rPr>
                 <w:sz w:val="24"/>
@@ -1228,7 +1226,7 @@
           </w:tcPr>
           <w:p>
             <w:pPr>
-              <w:pStyle w:val="a7"/>
+              <w:pStyle w:val="a6"/>
               <w:ind w:firstLineChars="0" w:firstLine="0"/>
               <w:rPr>
                 <w:sz w:val="24"/>
@@ -1253,7 +1251,7 @@
           </w:tcPr>
           <w:p>
             <w:pPr>
-              <w:pStyle w:val="a7"/>
+              <w:pStyle w:val="a6"/>
               <w:ind w:firstLineChars="0" w:firstLine="0"/>
               <w:rPr>
                 <w:sz w:val="24"/>
@@ -1276,7 +1274,7 @@
           </w:tcPr>
           <w:p>
             <w:pPr>
-              <w:pStyle w:val="a7"/>
+              <w:pStyle w:val="a6"/>
               <w:ind w:firstLineChars="0" w:firstLine="0"/>
               <w:rPr>
                 <w:sz w:val="24"/>
@@ -1299,7 +1297,7 @@
           </w:tcPr>
           <w:p>
             <w:pPr>
-              <w:pStyle w:val="a7"/>
+              <w:pStyle w:val="a6"/>
               <w:ind w:firstLineChars="0" w:firstLine="0"/>
               <w:rPr>
                 <w:sz w:val="24"/>
@@ -1330,7 +1328,7 @@
           </w:tcPr>
           <w:p>
             <w:pPr>
-              <w:pStyle w:val="a7"/>
+              <w:pStyle w:val="a6"/>
               <w:ind w:firstLineChars="0" w:firstLine="0"/>
               <w:rPr>
                 <w:sz w:val="24"/>
@@ -1393,7 +1391,7 @@
           </w:tcPr>
           <w:p>
             <w:pPr>
-              <w:pStyle w:val="a7"/>
+              <w:pStyle w:val="a6"/>
               <w:ind w:firstLineChars="0" w:firstLine="0"/>
               <w:rPr>
                 <w:sz w:val="24"/>
@@ -1418,7 +1416,7 @@
           </w:tcPr>
           <w:p>
             <w:pPr>
-              <w:pStyle w:val="a7"/>
+              <w:pStyle w:val="a6"/>
               <w:ind w:firstLineChars="0" w:firstLine="0"/>
               <w:rPr>
                 <w:sz w:val="24"/>
@@ -1441,7 +1439,7 @@
           </w:tcPr>
           <w:p>
             <w:pPr>
-              <w:pStyle w:val="a7"/>
+              <w:pStyle w:val="a6"/>
               <w:ind w:firstLineChars="0" w:firstLine="0"/>
               <w:rPr>
                 <w:sz w:val="24"/>
@@ -1464,7 +1462,7 @@
           </w:tcPr>
           <w:p>
             <w:pPr>
-              <w:pStyle w:val="a7"/>
+              <w:pStyle w:val="a6"/>
               <w:ind w:firstLineChars="0" w:firstLine="0"/>
               <w:rPr>
                 <w:sz w:val="24"/>
@@ -1495,7 +1493,7 @@
           </w:tcPr>
           <w:p>
             <w:pPr>
-              <w:pStyle w:val="a7"/>
+              <w:pStyle w:val="a6"/>
               <w:ind w:firstLineChars="0" w:firstLine="0"/>
               <w:rPr>
                 <w:sz w:val="24"/>
@@ -1542,7 +1540,7 @@
           </w:tcPr>
           <w:p>
             <w:pPr>
-              <w:pStyle w:val="a7"/>
+              <w:pStyle w:val="a6"/>
               <w:ind w:firstLineChars="0" w:firstLine="0"/>
               <w:rPr>
                 <w:sz w:val="24"/>
@@ -1575,7 +1573,7 @@
           </w:tcPr>
           <w:p>
             <w:pPr>
-              <w:pStyle w:val="a7"/>
+              <w:pStyle w:val="a6"/>
               <w:ind w:firstLineChars="0" w:firstLine="0"/>
               <w:rPr>
                 <w:sz w:val="24"/>
@@ -1606,7 +1604,7 @@
           </w:tcPr>
           <w:p>
             <w:pPr>
-              <w:pStyle w:val="a7"/>
+              <w:pStyle w:val="a6"/>
               <w:ind w:firstLineChars="0" w:firstLine="0"/>
               <w:rPr>
                 <w:sz w:val="24"/>
@@ -1637,7 +1635,7 @@
           </w:tcPr>
           <w:p>
             <w:pPr>
-              <w:pStyle w:val="a7"/>
+              <w:pStyle w:val="a6"/>
               <w:ind w:firstLineChars="0" w:firstLine="0"/>
               <w:rPr>
                 <w:sz w:val="24"/>
@@ -1668,7 +1666,7 @@
           </w:tcPr>
           <w:p>
             <w:pPr>
-              <w:pStyle w:val="a7"/>
+              <w:pStyle w:val="a6"/>
               <w:ind w:firstLineChars="0" w:firstLine="0"/>
               <w:rPr>
                 <w:sz w:val="24"/>
@@ -1699,7 +1697,7 @@
           </w:tcPr>
           <w:p>
             <w:pPr>
-              <w:pStyle w:val="a7"/>
+              <w:pStyle w:val="a6"/>
               <w:ind w:firstLineChars="0" w:firstLine="0"/>
               <w:rPr>
                 <w:sz w:val="24"/>
@@ -1724,7 +1722,7 @@
           </w:tcPr>
           <w:p>
             <w:pPr>
-              <w:pStyle w:val="a7"/>
+              <w:pStyle w:val="a6"/>
               <w:ind w:firstLineChars="0" w:firstLine="0"/>
               <w:rPr>
                 <w:sz w:val="24"/>
@@ -1747,7 +1745,7 @@
           </w:tcPr>
           <w:p>
             <w:pPr>
-              <w:pStyle w:val="a7"/>
+              <w:pStyle w:val="a6"/>
               <w:ind w:firstLineChars="0" w:firstLine="0"/>
               <w:rPr>
                 <w:sz w:val="24"/>
@@ -1770,7 +1768,7 @@
           </w:tcPr>
           <w:p>
             <w:pPr>
-              <w:pStyle w:val="a7"/>
+              <w:pStyle w:val="a6"/>
               <w:ind w:firstLineChars="0" w:firstLine="0"/>
               <w:rPr>
                 <w:sz w:val="24"/>
@@ -1801,7 +1799,7 @@
           </w:tcPr>
           <w:p>
             <w:pPr>
-              <w:pStyle w:val="a7"/>
+              <w:pStyle w:val="a6"/>
               <w:ind w:firstLineChars="0" w:firstLine="0"/>
               <w:rPr>
                 <w:sz w:val="24"/>
@@ -1824,7 +1822,7 @@
           </w:tcPr>
           <w:p>
             <w:pPr>
-              <w:pStyle w:val="a7"/>
+              <w:pStyle w:val="a6"/>
               <w:ind w:firstLineChars="0" w:firstLine="0"/>
               <w:rPr>
                 <w:sz w:val="24"/>
@@ -1850,7 +1848,7 @@
           </w:p>
           <w:p>
             <w:pPr>
-              <w:pStyle w:val="a7"/>
+              <w:pStyle w:val="a6"/>
               <w:ind w:firstLineChars="0" w:firstLine="0"/>
               <w:rPr>
                 <w:sz w:val="24"/>
@@ -1883,7 +1881,7 @@
           </w:tcPr>
           <w:p>
             <w:pPr>
-              <w:pStyle w:val="a7"/>
+              <w:pStyle w:val="a6"/>
               <w:ind w:firstLineChars="0" w:firstLine="0"/>
               <w:rPr>
                 <w:sz w:val="24"/>
@@ -1905,7 +1903,7 @@
           </w:tcPr>
           <w:p>
             <w:pPr>
-              <w:pStyle w:val="a7"/>
+              <w:pStyle w:val="a6"/>
               <w:ind w:firstLineChars="0" w:firstLine="0"/>
               <w:rPr>
                 <w:sz w:val="24"/>
@@ -1928,7 +1926,7 @@
           </w:tcPr>
           <w:p>
             <w:pPr>
-              <w:pStyle w:val="a7"/>
+              <w:pStyle w:val="a6"/>
               <w:ind w:firstLineChars="0" w:firstLine="0"/>
               <w:rPr>
                 <w:sz w:val="24"/>
@@ -1959,7 +1957,7 @@
           </w:tcPr>
           <w:p>
             <w:pPr>
-              <w:pStyle w:val="a7"/>
+              <w:pStyle w:val="a6"/>
               <w:ind w:firstLineChars="0" w:firstLine="0"/>
               <w:rPr>
                 <w:sz w:val="24"/>
@@ -1982,10 +1980,9 @@
           </w:tcPr>
           <w:p>
             <w:pPr>
-              <w:pStyle w:val="a7"/>
-              <w:ind w:firstLineChars="0" w:firstLine="0"/>
-              <w:rPr>
-                <w:rFonts w:hint="eastAsia"/>
+              <w:pStyle w:val="a6"/>
+              <w:ind w:firstLineChars="0" w:firstLine="0"/>
+              <w:rPr>
                 <w:sz w:val="24"/>
                 <w:szCs w:val="24"/>
               </w:rPr>
@@ -2008,7 +2005,6 @@
         <w:jc w:val="left"/>
         <w:outlineLvl w:val="1"/>
         <w:rPr>
-          <w:rFonts w:hint="eastAsia"/>
           <w:sz w:val="24"/>
           <w:szCs w:val="24"/>
         </w:rPr>
@@ -2053,7 +2049,7 @@
           </w:tcPr>
           <w:p>
             <w:pPr>
-              <w:pStyle w:val="a7"/>
+              <w:pStyle w:val="a6"/>
               <w:ind w:firstLineChars="0" w:firstLine="0"/>
               <w:rPr>
                 <w:sz w:val="24"/>
@@ -2077,7 +2073,7 @@
           </w:tcPr>
           <w:p>
             <w:pPr>
-              <w:pStyle w:val="a7"/>
+              <w:pStyle w:val="a6"/>
               <w:ind w:firstLineChars="0" w:firstLine="0"/>
               <w:rPr>
                 <w:sz w:val="24"/>
@@ -2101,7 +2097,7 @@
           </w:tcPr>
           <w:p>
             <w:pPr>
-              <w:pStyle w:val="a7"/>
+              <w:pStyle w:val="a6"/>
               <w:ind w:firstLineChars="0" w:firstLine="0"/>
               <w:rPr>
                 <w:sz w:val="24"/>
@@ -2125,7 +2121,7 @@
           </w:tcPr>
           <w:p>
             <w:pPr>
-              <w:pStyle w:val="a7"/>
+              <w:pStyle w:val="a6"/>
               <w:ind w:firstLineChars="0" w:firstLine="0"/>
               <w:rPr>
                 <w:sz w:val="24"/>
@@ -2149,7 +2145,7 @@
           </w:tcPr>
           <w:p>
             <w:pPr>
-              <w:pStyle w:val="a7"/>
+              <w:pStyle w:val="a6"/>
               <w:ind w:firstLineChars="0" w:firstLine="0"/>
               <w:rPr>
                 <w:sz w:val="24"/>
@@ -2174,7 +2170,7 @@
           </w:tcPr>
           <w:p>
             <w:pPr>
-              <w:pStyle w:val="a7"/>
+              <w:pStyle w:val="a6"/>
               <w:ind w:firstLineChars="0" w:firstLine="0"/>
               <w:rPr>
                 <w:sz w:val="24"/>
@@ -2197,7 +2193,7 @@
           </w:tcPr>
           <w:p>
             <w:pPr>
-              <w:pStyle w:val="a7"/>
+              <w:pStyle w:val="a6"/>
               <w:ind w:firstLineChars="0" w:firstLine="0"/>
               <w:rPr>
                 <w:sz w:val="24"/>
@@ -2220,7 +2216,7 @@
           </w:tcPr>
           <w:p>
             <w:pPr>
-              <w:pStyle w:val="a7"/>
+              <w:pStyle w:val="a6"/>
               <w:ind w:firstLineChars="0" w:firstLine="0"/>
               <w:rPr>
                 <w:sz w:val="24"/>
@@ -2251,7 +2247,7 @@
           </w:tcPr>
           <w:p>
             <w:pPr>
-              <w:pStyle w:val="a7"/>
+              <w:pStyle w:val="a6"/>
               <w:ind w:firstLineChars="0" w:firstLine="0"/>
               <w:rPr>
                 <w:sz w:val="24"/>
@@ -2282,7 +2278,7 @@
           </w:tcPr>
           <w:p>
             <w:pPr>
-              <w:pStyle w:val="a7"/>
+              <w:pStyle w:val="a6"/>
               <w:ind w:firstLineChars="0" w:firstLine="0"/>
               <w:rPr>
                 <w:sz w:val="24"/>
@@ -2307,7 +2303,7 @@
           </w:tcPr>
           <w:p>
             <w:pPr>
-              <w:pStyle w:val="a7"/>
+              <w:pStyle w:val="a6"/>
               <w:ind w:firstLineChars="0" w:firstLine="0"/>
               <w:rPr>
                 <w:sz w:val="24"/>
@@ -2338,7 +2334,7 @@
           </w:tcPr>
           <w:p>
             <w:pPr>
-              <w:pStyle w:val="a7"/>
+              <w:pStyle w:val="a6"/>
               <w:ind w:firstLineChars="0" w:firstLine="0"/>
               <w:rPr>
                 <w:sz w:val="24"/>
@@ -2369,7 +2365,7 @@
           </w:tcPr>
           <w:p>
             <w:pPr>
-              <w:pStyle w:val="a7"/>
+              <w:pStyle w:val="a6"/>
               <w:ind w:firstLineChars="0" w:firstLine="0"/>
               <w:rPr>
                 <w:sz w:val="24"/>
@@ -2400,7 +2396,7 @@
           </w:tcPr>
           <w:p>
             <w:pPr>
-              <w:pStyle w:val="a7"/>
+              <w:pStyle w:val="a6"/>
               <w:ind w:firstLineChars="0" w:firstLine="0"/>
               <w:rPr>
                 <w:sz w:val="24"/>
@@ -2422,7 +2418,7 @@
           </w:tcPr>
           <w:p>
             <w:pPr>
-              <w:pStyle w:val="a7"/>
+              <w:pStyle w:val="a6"/>
               <w:ind w:firstLineChars="0" w:firstLine="0"/>
               <w:rPr>
                 <w:sz w:val="24"/>
@@ -2447,10 +2443,9 @@
           </w:tcPr>
           <w:p>
             <w:pPr>
-              <w:pStyle w:val="a7"/>
-              <w:ind w:firstLineChars="0" w:firstLine="0"/>
-              <w:rPr>
-                <w:rFonts w:hint="eastAsia"/>
+              <w:pStyle w:val="a6"/>
+              <w:ind w:firstLineChars="0" w:firstLine="0"/>
+              <w:rPr>
                 <w:sz w:val="24"/>
                 <w:szCs w:val="24"/>
               </w:rPr>
@@ -2478,7 +2473,7 @@
           </w:tcPr>
           <w:p>
             <w:pPr>
-              <w:pStyle w:val="a7"/>
+              <w:pStyle w:val="a6"/>
               <w:ind w:firstLineChars="0" w:firstLine="0"/>
               <w:rPr>
                 <w:sz w:val="24"/>
@@ -2501,7 +2496,7 @@
           </w:tcPr>
           <w:p>
             <w:pPr>
-              <w:pStyle w:val="a7"/>
+              <w:pStyle w:val="a6"/>
               <w:ind w:firstLineChars="0" w:firstLine="0"/>
               <w:rPr>
                 <w:sz w:val="24"/>
@@ -2532,7 +2527,7 @@
           </w:tcPr>
           <w:p>
             <w:pPr>
-              <w:pStyle w:val="a7"/>
+              <w:pStyle w:val="a6"/>
               <w:ind w:firstLineChars="0" w:firstLine="0"/>
               <w:rPr>
                 <w:sz w:val="24"/>
@@ -2563,10 +2558,9 @@
           </w:tcPr>
           <w:p>
             <w:pPr>
-              <w:pStyle w:val="a7"/>
-              <w:ind w:firstLineChars="0" w:firstLine="0"/>
-              <w:rPr>
-                <w:rFonts w:hint="eastAsia"/>
+              <w:pStyle w:val="a6"/>
+              <w:ind w:firstLineChars="0" w:firstLine="0"/>
+              <w:rPr>
                 <w:sz w:val="24"/>
                 <w:szCs w:val="24"/>
               </w:rPr>
@@ -2590,7 +2584,7 @@
           </w:p>
           <w:p>
             <w:pPr>
-              <w:pStyle w:val="a7"/>
+              <w:pStyle w:val="a6"/>
               <w:ind w:firstLineChars="0" w:firstLine="0"/>
               <w:rPr>
                 <w:sz w:val="24"/>
@@ -2663,7 +2657,6 @@
         <w:jc w:val="left"/>
         <w:outlineLvl w:val="1"/>
         <w:rPr>
-          <w:rFonts w:hint="eastAsia"/>
           <w:sz w:val="24"/>
           <w:szCs w:val="24"/>
         </w:rPr>
@@ -2699,7 +2692,6 @@
         <w:jc w:val="left"/>
         <w:outlineLvl w:val="1"/>
         <w:rPr>
-          <w:rFonts w:hint="eastAsia"/>
           <w:sz w:val="24"/>
           <w:szCs w:val="24"/>
         </w:rPr>
@@ -2744,7 +2736,7 @@
           </w:tcPr>
           <w:p>
             <w:pPr>
-              <w:pStyle w:val="a7"/>
+              <w:pStyle w:val="a6"/>
               <w:ind w:firstLineChars="0" w:firstLine="0"/>
               <w:rPr>
                 <w:sz w:val="24"/>
@@ -2768,7 +2760,7 @@
           </w:tcPr>
           <w:p>
             <w:pPr>
-              <w:pStyle w:val="a7"/>
+              <w:pStyle w:val="a6"/>
               <w:ind w:firstLineChars="0" w:firstLine="0"/>
               <w:rPr>
                 <w:sz w:val="24"/>
@@ -2792,7 +2784,7 @@
           </w:tcPr>
           <w:p>
             <w:pPr>
-              <w:pStyle w:val="a7"/>
+              <w:pStyle w:val="a6"/>
               <w:ind w:firstLineChars="0" w:firstLine="0"/>
               <w:rPr>
                 <w:sz w:val="24"/>
@@ -2816,7 +2808,7 @@
           </w:tcPr>
           <w:p>
             <w:pPr>
-              <w:pStyle w:val="a7"/>
+              <w:pStyle w:val="a6"/>
               <w:ind w:firstLineChars="0" w:firstLine="0"/>
               <w:rPr>
                 <w:sz w:val="24"/>
@@ -2840,7 +2832,7 @@
           </w:tcPr>
           <w:p>
             <w:pPr>
-              <w:pStyle w:val="a7"/>
+              <w:pStyle w:val="a6"/>
               <w:ind w:firstLineChars="0" w:firstLine="0"/>
               <w:rPr>
                 <w:sz w:val="24"/>
@@ -2865,7 +2857,7 @@
           </w:tcPr>
           <w:p>
             <w:pPr>
-              <w:pStyle w:val="a7"/>
+              <w:pStyle w:val="a6"/>
               <w:ind w:firstLineChars="0" w:firstLine="0"/>
               <w:rPr>
                 <w:sz w:val="24"/>
@@ -2888,7 +2880,7 @@
           </w:tcPr>
           <w:p>
             <w:pPr>
-              <w:pStyle w:val="a7"/>
+              <w:pStyle w:val="a6"/>
               <w:ind w:firstLineChars="0" w:firstLine="0"/>
               <w:rPr>
                 <w:sz w:val="24"/>
@@ -2911,7 +2903,7 @@
           </w:tcPr>
           <w:p>
             <w:pPr>
-              <w:pStyle w:val="a7"/>
+              <w:pStyle w:val="a6"/>
               <w:ind w:firstLineChars="0" w:firstLine="0"/>
               <w:rPr>
                 <w:sz w:val="24"/>
@@ -2942,7 +2934,7 @@
           </w:tcPr>
           <w:p>
             <w:pPr>
-              <w:pStyle w:val="a7"/>
+              <w:pStyle w:val="a6"/>
               <w:ind w:firstLineChars="0" w:firstLine="0"/>
               <w:rPr>
                 <w:sz w:val="24"/>
@@ -2973,7 +2965,7 @@
           </w:tcPr>
           <w:p>
             <w:pPr>
-              <w:pStyle w:val="a7"/>
+              <w:pStyle w:val="a6"/>
               <w:ind w:firstLineChars="0" w:firstLine="0"/>
               <w:rPr>
                 <w:sz w:val="24"/>
@@ -2998,7 +2990,7 @@
           </w:tcPr>
           <w:p>
             <w:pPr>
-              <w:pStyle w:val="a7"/>
+              <w:pStyle w:val="a6"/>
               <w:ind w:firstLineChars="0" w:firstLine="0"/>
               <w:rPr>
                 <w:sz w:val="24"/>
@@ -3029,7 +3021,7 @@
           </w:tcPr>
           <w:p>
             <w:pPr>
-              <w:pStyle w:val="a7"/>
+              <w:pStyle w:val="a6"/>
               <w:ind w:firstLineChars="0" w:firstLine="0"/>
               <w:rPr>
                 <w:sz w:val="24"/>
@@ -3060,7 +3052,7 @@
           </w:tcPr>
           <w:p>
             <w:pPr>
-              <w:pStyle w:val="a7"/>
+              <w:pStyle w:val="a6"/>
               <w:ind w:firstLineChars="0" w:firstLine="0"/>
               <w:rPr>
                 <w:sz w:val="24"/>
@@ -3091,7 +3083,7 @@
           </w:tcPr>
           <w:p>
             <w:pPr>
-              <w:pStyle w:val="a7"/>
+              <w:pStyle w:val="a6"/>
               <w:ind w:firstLineChars="0" w:firstLine="0"/>
               <w:rPr>
                 <w:sz w:val="24"/>
@@ -3113,7 +3105,7 @@
           </w:tcPr>
           <w:p>
             <w:pPr>
-              <w:pStyle w:val="a7"/>
+              <w:pStyle w:val="a6"/>
               <w:ind w:firstLineChars="0" w:firstLine="0"/>
               <w:rPr>
                 <w:sz w:val="24"/>
@@ -3138,7 +3130,7 @@
           </w:tcPr>
           <w:p>
             <w:pPr>
-              <w:pStyle w:val="a7"/>
+              <w:pStyle w:val="a6"/>
               <w:ind w:firstLineChars="0" w:firstLine="0"/>
               <w:rPr>
                 <w:sz w:val="24"/>
@@ -3168,10 +3160,9 @@
           </w:tcPr>
           <w:p>
             <w:pPr>
-              <w:pStyle w:val="a7"/>
-              <w:ind w:firstLineChars="0" w:firstLine="0"/>
-              <w:rPr>
-                <w:rFonts w:hint="eastAsia"/>
+              <w:pStyle w:val="a6"/>
+              <w:ind w:firstLineChars="0" w:firstLine="0"/>
+              <w:rPr>
                 <w:sz w:val="24"/>
                 <w:szCs w:val="24"/>
               </w:rPr>
@@ -3191,7 +3182,7 @@
           </w:tcPr>
           <w:p>
             <w:pPr>
-              <w:pStyle w:val="a7"/>
+              <w:pStyle w:val="a6"/>
               <w:ind w:firstLineChars="0" w:firstLine="0"/>
               <w:rPr>
                 <w:sz w:val="24"/>
@@ -3222,7 +3213,7 @@
           </w:tcPr>
           <w:p>
             <w:pPr>
-              <w:pStyle w:val="a7"/>
+              <w:pStyle w:val="a6"/>
               <w:ind w:firstLineChars="0" w:firstLine="0"/>
               <w:rPr>
                 <w:sz w:val="24"/>
@@ -3252,10 +3243,9 @@
           </w:tcPr>
           <w:p>
             <w:pPr>
-              <w:pStyle w:val="a7"/>
-              <w:ind w:firstLineChars="0" w:firstLine="0"/>
-              <w:rPr>
-                <w:rFonts w:hint="eastAsia"/>
+              <w:pStyle w:val="a6"/>
+              <w:ind w:firstLineChars="0" w:firstLine="0"/>
+              <w:rPr>
                 <w:sz w:val="24"/>
                 <w:szCs w:val="24"/>
               </w:rPr>
@@ -3278,10 +3268,9 @@
           </w:tcPr>
           <w:p>
             <w:pPr>
-              <w:pStyle w:val="a7"/>
-              <w:ind w:firstLineChars="0" w:firstLine="0"/>
-              <w:rPr>
-                <w:rFonts w:hint="eastAsia"/>
+              <w:pStyle w:val="a6"/>
+              <w:ind w:firstLineChars="0" w:firstLine="0"/>
+              <w:rPr>
                 <w:sz w:val="24"/>
                 <w:szCs w:val="24"/>
               </w:rPr>
@@ -3302,7 +3291,7 @@
           </w:tcPr>
           <w:p>
             <w:pPr>
-              <w:pStyle w:val="a7"/>
+              <w:pStyle w:val="a6"/>
               <w:ind w:firstLineChars="0" w:firstLine="0"/>
               <w:rPr>
                 <w:sz w:val="24"/>
@@ -3333,10 +3322,9 @@
           </w:tcPr>
           <w:p>
             <w:pPr>
-              <w:pStyle w:val="a7"/>
-              <w:ind w:firstLineChars="0" w:firstLine="0"/>
-              <w:rPr>
-                <w:rFonts w:hint="eastAsia"/>
+              <w:pStyle w:val="a6"/>
+              <w:ind w:firstLineChars="0" w:firstLine="0"/>
+              <w:rPr>
                 <w:sz w:val="24"/>
                 <w:szCs w:val="24"/>
               </w:rPr>
@@ -3357,10 +3345,9 @@
           </w:tcPr>
           <w:p>
             <w:pPr>
-              <w:pStyle w:val="a7"/>
-              <w:ind w:firstLineChars="0" w:firstLine="0"/>
-              <w:rPr>
-                <w:rFonts w:hint="eastAsia"/>
+              <w:pStyle w:val="a6"/>
+              <w:ind w:firstLineChars="0" w:firstLine="0"/>
+              <w:rPr>
                 <w:sz w:val="24"/>
                 <w:szCs w:val="24"/>
               </w:rPr>
@@ -3373,10 +3360,9 @@
           </w:tcPr>
           <w:p>
             <w:pPr>
-              <w:pStyle w:val="a7"/>
-              <w:ind w:firstLineChars="0" w:firstLine="0"/>
-              <w:rPr>
-                <w:rFonts w:hint="eastAsia"/>
+              <w:pStyle w:val="a6"/>
+              <w:ind w:firstLineChars="0" w:firstLine="0"/>
+              <w:rPr>
                 <w:sz w:val="24"/>
                 <w:szCs w:val="24"/>
               </w:rPr>
@@ -3399,7 +3385,6 @@
         <w:jc w:val="left"/>
         <w:outlineLvl w:val="1"/>
         <w:rPr>
-          <w:rFonts w:hint="eastAsia"/>
           <w:sz w:val="24"/>
           <w:szCs w:val="24"/>
         </w:rPr>
@@ -3443,7 +3428,7 @@
           </w:tcPr>
           <w:p>
             <w:pPr>
-              <w:pStyle w:val="a7"/>
+              <w:pStyle w:val="a6"/>
               <w:ind w:firstLineChars="0" w:firstLine="0"/>
               <w:rPr>
                 <w:sz w:val="24"/>
@@ -3467,7 +3452,7 @@
           </w:tcPr>
           <w:p>
             <w:pPr>
-              <w:pStyle w:val="a7"/>
+              <w:pStyle w:val="a6"/>
               <w:ind w:firstLineChars="0" w:firstLine="0"/>
               <w:rPr>
                 <w:sz w:val="24"/>
@@ -3491,7 +3476,7 @@
           </w:tcPr>
           <w:p>
             <w:pPr>
-              <w:pStyle w:val="a7"/>
+              <w:pStyle w:val="a6"/>
               <w:ind w:firstLineChars="0" w:firstLine="0"/>
               <w:rPr>
                 <w:sz w:val="24"/>
@@ -3515,7 +3500,7 @@
           </w:tcPr>
           <w:p>
             <w:pPr>
-              <w:pStyle w:val="a7"/>
+              <w:pStyle w:val="a6"/>
               <w:ind w:firstLineChars="0" w:firstLine="0"/>
               <w:rPr>
                 <w:sz w:val="24"/>
@@ -3539,7 +3524,7 @@
           </w:tcPr>
           <w:p>
             <w:pPr>
-              <w:pStyle w:val="a7"/>
+              <w:pStyle w:val="a6"/>
               <w:ind w:firstLineChars="0" w:firstLine="0"/>
               <w:rPr>
                 <w:sz w:val="24"/>
@@ -3564,7 +3549,7 @@
           </w:tcPr>
           <w:p>
             <w:pPr>
-              <w:pStyle w:val="a7"/>
+              <w:pStyle w:val="a6"/>
               <w:ind w:firstLineChars="0" w:firstLine="0"/>
               <w:rPr>
                 <w:sz w:val="24"/>
@@ -3587,7 +3572,7 @@
           </w:tcPr>
           <w:p>
             <w:pPr>
-              <w:pStyle w:val="a7"/>
+              <w:pStyle w:val="a6"/>
               <w:ind w:firstLineChars="0" w:firstLine="0"/>
               <w:rPr>
                 <w:sz w:val="24"/>
@@ -3610,7 +3595,7 @@
           </w:tcPr>
           <w:p>
             <w:pPr>
-              <w:pStyle w:val="a7"/>
+              <w:pStyle w:val="a6"/>
               <w:ind w:firstLineChars="0" w:firstLine="0"/>
               <w:rPr>
                 <w:sz w:val="24"/>
@@ -3641,7 +3626,7 @@
           </w:tcPr>
           <w:p>
             <w:pPr>
-              <w:pStyle w:val="a7"/>
+              <w:pStyle w:val="a6"/>
               <w:ind w:firstLineChars="0" w:firstLine="0"/>
               <w:rPr>
                 <w:sz w:val="24"/>
@@ -3672,7 +3657,7 @@
           </w:tcPr>
           <w:p>
             <w:pPr>
-              <w:pStyle w:val="a7"/>
+              <w:pStyle w:val="a6"/>
               <w:ind w:firstLineChars="0" w:firstLine="0"/>
               <w:rPr>
                 <w:sz w:val="24"/>
@@ -3697,7 +3682,7 @@
           </w:tcPr>
           <w:p>
             <w:pPr>
-              <w:pStyle w:val="a7"/>
+              <w:pStyle w:val="a6"/>
               <w:ind w:firstLineChars="0" w:firstLine="0"/>
               <w:rPr>
                 <w:sz w:val="24"/>
@@ -3728,7 +3713,7 @@
           </w:tcPr>
           <w:p>
             <w:pPr>
-              <w:pStyle w:val="a7"/>
+              <w:pStyle w:val="a6"/>
               <w:ind w:firstLineChars="0" w:firstLine="0"/>
               <w:rPr>
                 <w:sz w:val="24"/>
@@ -3759,7 +3744,7 @@
           </w:tcPr>
           <w:p>
             <w:pPr>
-              <w:pStyle w:val="a7"/>
+              <w:pStyle w:val="a6"/>
               <w:ind w:firstLineChars="0" w:firstLine="0"/>
               <w:rPr>
                 <w:sz w:val="24"/>
@@ -3790,7 +3775,7 @@
           </w:tcPr>
           <w:p>
             <w:pPr>
-              <w:pStyle w:val="a7"/>
+              <w:pStyle w:val="a6"/>
               <w:ind w:firstLineChars="0" w:firstLine="0"/>
               <w:rPr>
                 <w:sz w:val="24"/>
@@ -3812,7 +3797,7 @@
           </w:tcPr>
           <w:p>
             <w:pPr>
-              <w:pStyle w:val="a7"/>
+              <w:pStyle w:val="a6"/>
               <w:ind w:firstLineChars="0" w:firstLine="0"/>
               <w:rPr>
                 <w:sz w:val="24"/>
@@ -3837,7 +3822,7 @@
           </w:tcPr>
           <w:p>
             <w:pPr>
-              <w:pStyle w:val="a7"/>
+              <w:pStyle w:val="a6"/>
               <w:ind w:firstLineChars="0" w:firstLine="0"/>
               <w:rPr>
                 <w:sz w:val="24"/>
@@ -3860,7 +3845,7 @@
           </w:tcPr>
           <w:p>
             <w:pPr>
-              <w:pStyle w:val="a7"/>
+              <w:pStyle w:val="a6"/>
               <w:ind w:firstLineChars="0" w:firstLine="0"/>
               <w:rPr>
                 <w:sz w:val="24"/>
@@ -3883,7 +3868,7 @@
           </w:tcPr>
           <w:p>
             <w:pPr>
-              <w:pStyle w:val="a7"/>
+              <w:pStyle w:val="a6"/>
               <w:ind w:firstLineChars="0" w:firstLine="0"/>
               <w:rPr>
                 <w:sz w:val="24"/>
@@ -3914,7 +3899,7 @@
           </w:tcPr>
           <w:p>
             <w:pPr>
-              <w:pStyle w:val="a7"/>
+              <w:pStyle w:val="a6"/>
               <w:ind w:firstLineChars="0" w:firstLine="0"/>
               <w:rPr>
                 <w:sz w:val="24"/>
@@ -3945,10 +3930,9 @@
           </w:tcPr>
           <w:p>
             <w:pPr>
-              <w:pStyle w:val="a7"/>
-              <w:ind w:firstLineChars="0" w:firstLine="0"/>
-              <w:rPr>
-                <w:rFonts w:hint="eastAsia"/>
+              <w:pStyle w:val="a6"/>
+              <w:ind w:firstLineChars="0" w:firstLine="0"/>
+              <w:rPr>
                 <w:sz w:val="24"/>
                 <w:szCs w:val="24"/>
               </w:rPr>
@@ -3964,10 +3948,9 @@
           </w:p>
           <w:p>
             <w:pPr>
-              <w:pStyle w:val="a7"/>
-              <w:ind w:firstLineChars="0" w:firstLine="0"/>
-              <w:rPr>
-                <w:rFonts w:hint="eastAsia"/>
+              <w:pStyle w:val="a6"/>
+              <w:ind w:firstLineChars="0" w:firstLine="0"/>
+              <w:rPr>
                 <w:sz w:val="24"/>
                 <w:szCs w:val="24"/>
               </w:rPr>
@@ -3991,7 +3974,7 @@
           </w:p>
           <w:p>
             <w:pPr>
-              <w:pStyle w:val="a7"/>
+              <w:pStyle w:val="a6"/>
               <w:ind w:firstLineChars="0" w:firstLine="0"/>
               <w:rPr>
                 <w:sz w:val="24"/>
@@ -4063,7 +4046,6 @@
         <w:jc w:val="left"/>
         <w:outlineLvl w:val="1"/>
         <w:rPr>
-          <w:rFonts w:hint="eastAsia"/>
           <w:sz w:val="24"/>
           <w:szCs w:val="24"/>
         </w:rPr>
@@ -4083,7 +4065,6 @@
         <w:jc w:val="left"/>
         <w:outlineLvl w:val="1"/>
         <w:rPr>
-          <w:rFonts w:hint="eastAsia"/>
           <w:sz w:val="24"/>
           <w:szCs w:val="24"/>
         </w:rPr>
@@ -4128,7 +4109,7 @@
           </w:tcPr>
           <w:p>
             <w:pPr>
-              <w:pStyle w:val="a7"/>
+              <w:pStyle w:val="a6"/>
               <w:ind w:firstLineChars="0" w:firstLine="0"/>
               <w:rPr>
                 <w:sz w:val="24"/>
@@ -4152,7 +4133,7 @@
           </w:tcPr>
           <w:p>
             <w:pPr>
-              <w:pStyle w:val="a7"/>
+              <w:pStyle w:val="a6"/>
               <w:ind w:firstLineChars="0" w:firstLine="0"/>
               <w:rPr>
                 <w:sz w:val="24"/>
@@ -4176,7 +4157,7 @@
           </w:tcPr>
           <w:p>
             <w:pPr>
-              <w:pStyle w:val="a7"/>
+              <w:pStyle w:val="a6"/>
               <w:ind w:firstLineChars="0" w:firstLine="0"/>
               <w:rPr>
                 <w:sz w:val="24"/>
@@ -4200,7 +4181,7 @@
           </w:tcPr>
           <w:p>
             <w:pPr>
-              <w:pStyle w:val="a7"/>
+              <w:pStyle w:val="a6"/>
               <w:ind w:firstLineChars="0" w:firstLine="0"/>
               <w:rPr>
                 <w:sz w:val="24"/>
@@ -4224,7 +4205,7 @@
           </w:tcPr>
           <w:p>
             <w:pPr>
-              <w:pStyle w:val="a7"/>
+              <w:pStyle w:val="a6"/>
               <w:ind w:firstLineChars="0" w:firstLine="0"/>
               <w:rPr>
                 <w:sz w:val="24"/>
@@ -4249,7 +4230,7 @@
           </w:tcPr>
           <w:p>
             <w:pPr>
-              <w:pStyle w:val="a7"/>
+              <w:pStyle w:val="a6"/>
               <w:ind w:firstLineChars="0" w:firstLine="0"/>
               <w:rPr>
                 <w:sz w:val="24"/>
@@ -4272,7 +4253,7 @@
           </w:tcPr>
           <w:p>
             <w:pPr>
-              <w:pStyle w:val="a7"/>
+              <w:pStyle w:val="a6"/>
               <w:ind w:firstLineChars="0" w:firstLine="0"/>
               <w:rPr>
                 <w:sz w:val="24"/>
@@ -4295,7 +4276,7 @@
           </w:tcPr>
           <w:p>
             <w:pPr>
-              <w:pStyle w:val="a7"/>
+              <w:pStyle w:val="a6"/>
               <w:ind w:firstLineChars="0" w:firstLine="0"/>
               <w:rPr>
                 <w:sz w:val="24"/>
@@ -4326,7 +4307,7 @@
           </w:tcPr>
           <w:p>
             <w:pPr>
-              <w:pStyle w:val="a7"/>
+              <w:pStyle w:val="a6"/>
               <w:ind w:firstLineChars="0" w:firstLine="0"/>
               <w:rPr>
                 <w:sz w:val="24"/>
@@ -4357,7 +4338,7 @@
           </w:tcPr>
           <w:p>
             <w:pPr>
-              <w:pStyle w:val="a7"/>
+              <w:pStyle w:val="a6"/>
               <w:ind w:firstLineChars="0" w:firstLine="0"/>
               <w:rPr>
                 <w:sz w:val="24"/>
@@ -4382,7 +4363,7 @@
           </w:tcPr>
           <w:p>
             <w:pPr>
-              <w:pStyle w:val="a7"/>
+              <w:pStyle w:val="a6"/>
               <w:ind w:firstLineChars="0" w:firstLine="0"/>
               <w:rPr>
                 <w:sz w:val="24"/>
@@ -4413,7 +4394,7 @@
           </w:tcPr>
           <w:p>
             <w:pPr>
-              <w:pStyle w:val="a7"/>
+              <w:pStyle w:val="a6"/>
               <w:ind w:firstLineChars="0" w:firstLine="0"/>
               <w:rPr>
                 <w:sz w:val="24"/>
@@ -4444,7 +4425,7 @@
           </w:tcPr>
           <w:p>
             <w:pPr>
-              <w:pStyle w:val="a7"/>
+              <w:pStyle w:val="a6"/>
               <w:ind w:firstLineChars="0" w:firstLine="0"/>
               <w:rPr>
                 <w:sz w:val="24"/>
@@ -4475,7 +4456,7 @@
           </w:tcPr>
           <w:p>
             <w:pPr>
-              <w:pStyle w:val="a7"/>
+              <w:pStyle w:val="a6"/>
               <w:ind w:firstLineChars="0" w:firstLine="0"/>
               <w:rPr>
                 <w:sz w:val="24"/>
@@ -4497,7 +4478,7 @@
           </w:tcPr>
           <w:p>
             <w:pPr>
-              <w:pStyle w:val="a7"/>
+              <w:pStyle w:val="a6"/>
               <w:ind w:firstLineChars="0" w:firstLine="0"/>
               <w:rPr>
                 <w:sz w:val="24"/>
@@ -4522,7 +4503,7 @@
           </w:tcPr>
           <w:p>
             <w:pPr>
-              <w:pStyle w:val="a7"/>
+              <w:pStyle w:val="a6"/>
               <w:ind w:firstLineChars="0" w:firstLine="0"/>
               <w:rPr>
                 <w:sz w:val="24"/>
@@ -4544,10 +4525,9 @@
           </w:tcPr>
           <w:p>
             <w:pPr>
-              <w:pStyle w:val="a7"/>
-              <w:ind w:firstLineChars="0" w:firstLine="0"/>
-              <w:rPr>
-                <w:rFonts w:hint="eastAsia"/>
+              <w:pStyle w:val="a6"/>
+              <w:ind w:firstLineChars="0" w:firstLine="0"/>
+              <w:rPr>
                 <w:sz w:val="24"/>
                 <w:szCs w:val="24"/>
               </w:rPr>
@@ -4575,7 +4555,7 @@
           </w:tcPr>
           <w:p>
             <w:pPr>
-              <w:pStyle w:val="a7"/>
+              <w:pStyle w:val="a6"/>
               <w:ind w:firstLineChars="0" w:firstLine="0"/>
               <w:rPr>
                 <w:sz w:val="24"/>
@@ -4606,7 +4586,7 @@
           </w:tcPr>
           <w:p>
             <w:pPr>
-              <w:pStyle w:val="a7"/>
+              <w:pStyle w:val="a6"/>
               <w:ind w:firstLineChars="0" w:firstLine="0"/>
               <w:rPr>
                 <w:sz w:val="24"/>
@@ -4638,7 +4618,6 @@
           <w:p>
             <w:pPr>
               <w:rPr>
-                <w:rFonts w:hint="eastAsia"/>
                 <w:sz w:val="24"/>
                 <w:szCs w:val="24"/>
               </w:rPr>
@@ -4663,7 +4642,6 @@
           <w:p>
             <w:pPr>
               <w:rPr>
-                <w:rFonts w:hint="eastAsia"/>
                 <w:sz w:val="24"/>
                 <w:szCs w:val="24"/>
               </w:rPr>
@@ -4694,7 +4672,6 @@
         <w:jc w:val="left"/>
         <w:outlineLvl w:val="1"/>
         <w:rPr>
-          <w:rFonts w:hint="eastAsia"/>
           <w:sz w:val="24"/>
           <w:szCs w:val="24"/>
         </w:rPr>
@@ -4738,7 +4715,7 @@
           </w:tcPr>
           <w:p>
             <w:pPr>
-              <w:pStyle w:val="a7"/>
+              <w:pStyle w:val="a6"/>
               <w:ind w:firstLineChars="0" w:firstLine="0"/>
               <w:rPr>
                 <w:sz w:val="24"/>
@@ -4762,7 +4739,7 @@
           </w:tcPr>
           <w:p>
             <w:pPr>
-              <w:pStyle w:val="a7"/>
+              <w:pStyle w:val="a6"/>
               <w:ind w:firstLineChars="0" w:firstLine="0"/>
               <w:rPr>
                 <w:sz w:val="24"/>
@@ -4786,7 +4763,7 @@
           </w:tcPr>
           <w:p>
             <w:pPr>
-              <w:pStyle w:val="a7"/>
+              <w:pStyle w:val="a6"/>
               <w:ind w:firstLineChars="0" w:firstLine="0"/>
               <w:rPr>
                 <w:sz w:val="24"/>
@@ -4810,7 +4787,7 @@
           </w:tcPr>
           <w:p>
             <w:pPr>
-              <w:pStyle w:val="a7"/>
+              <w:pStyle w:val="a6"/>
               <w:ind w:firstLineChars="0" w:firstLine="0"/>
               <w:rPr>
                 <w:sz w:val="24"/>
@@ -4834,7 +4811,7 @@
           </w:tcPr>
           <w:p>
             <w:pPr>
-              <w:pStyle w:val="a7"/>
+              <w:pStyle w:val="a6"/>
               <w:ind w:firstLineChars="0" w:firstLine="0"/>
               <w:rPr>
                 <w:sz w:val="24"/>
@@ -4859,7 +4836,7 @@
           </w:tcPr>
           <w:p>
             <w:pPr>
-              <w:pStyle w:val="a7"/>
+              <w:pStyle w:val="a6"/>
               <w:ind w:firstLineChars="0" w:firstLine="0"/>
               <w:rPr>
                 <w:sz w:val="24"/>
@@ -4882,7 +4859,7 @@
           </w:tcPr>
           <w:p>
             <w:pPr>
-              <w:pStyle w:val="a7"/>
+              <w:pStyle w:val="a6"/>
               <w:ind w:firstLineChars="0" w:firstLine="0"/>
               <w:rPr>
                 <w:sz w:val="24"/>
@@ -4905,7 +4882,7 @@
           </w:tcPr>
           <w:p>
             <w:pPr>
-              <w:pStyle w:val="a7"/>
+              <w:pStyle w:val="a6"/>
               <w:ind w:firstLineChars="0" w:firstLine="0"/>
               <w:rPr>
                 <w:sz w:val="24"/>
@@ -4936,7 +4913,7 @@
           </w:tcPr>
           <w:p>
             <w:pPr>
-              <w:pStyle w:val="a7"/>
+              <w:pStyle w:val="a6"/>
               <w:ind w:firstLineChars="0" w:firstLine="0"/>
               <w:rPr>
                 <w:sz w:val="24"/>
@@ -4967,7 +4944,7 @@
           </w:tcPr>
           <w:p>
             <w:pPr>
-              <w:pStyle w:val="a7"/>
+              <w:pStyle w:val="a6"/>
               <w:ind w:firstLineChars="0" w:firstLine="0"/>
               <w:rPr>
                 <w:sz w:val="24"/>
@@ -4992,7 +4969,7 @@
           </w:tcPr>
           <w:p>
             <w:pPr>
-              <w:pStyle w:val="a7"/>
+              <w:pStyle w:val="a6"/>
               <w:ind w:firstLineChars="0" w:firstLine="0"/>
               <w:rPr>
                 <w:sz w:val="24"/>
@@ -5023,7 +5000,7 @@
           </w:tcPr>
           <w:p>
             <w:pPr>
-              <w:pStyle w:val="a7"/>
+              <w:pStyle w:val="a6"/>
               <w:ind w:firstLineChars="0" w:firstLine="0"/>
               <w:rPr>
                 <w:sz w:val="24"/>
@@ -5054,7 +5031,7 @@
           </w:tcPr>
           <w:p>
             <w:pPr>
-              <w:pStyle w:val="a7"/>
+              <w:pStyle w:val="a6"/>
               <w:ind w:firstLineChars="0" w:firstLine="0"/>
               <w:rPr>
                 <w:sz w:val="24"/>
@@ -5085,7 +5062,7 @@
           </w:tcPr>
           <w:p>
             <w:pPr>
-              <w:pStyle w:val="a7"/>
+              <w:pStyle w:val="a6"/>
               <w:ind w:firstLineChars="0" w:firstLine="0"/>
               <w:rPr>
                 <w:sz w:val="24"/>
@@ -5107,7 +5084,7 @@
           </w:tcPr>
           <w:p>
             <w:pPr>
-              <w:pStyle w:val="a7"/>
+              <w:pStyle w:val="a6"/>
               <w:ind w:firstLineChars="0" w:firstLine="0"/>
               <w:rPr>
                 <w:sz w:val="24"/>
@@ -5132,7 +5109,7 @@
           </w:tcPr>
           <w:p>
             <w:pPr>
-              <w:pStyle w:val="a7"/>
+              <w:pStyle w:val="a6"/>
               <w:ind w:firstLineChars="0" w:firstLine="0"/>
               <w:rPr>
                 <w:sz w:val="24"/>
@@ -5155,7 +5132,7 @@
           </w:tcPr>
           <w:p>
             <w:pPr>
-              <w:pStyle w:val="a7"/>
+              <w:pStyle w:val="a6"/>
               <w:ind w:firstLineChars="0" w:firstLine="0"/>
               <w:rPr>
                 <w:sz w:val="24"/>
@@ -5178,7 +5155,7 @@
           </w:tcPr>
           <w:p>
             <w:pPr>
-              <w:pStyle w:val="a7"/>
+              <w:pStyle w:val="a6"/>
               <w:ind w:firstLineChars="0" w:firstLine="0"/>
               <w:rPr>
                 <w:sz w:val="24"/>
@@ -5209,7 +5186,7 @@
           </w:tcPr>
           <w:p>
             <w:pPr>
-              <w:pStyle w:val="a7"/>
+              <w:pStyle w:val="a6"/>
               <w:ind w:firstLineChars="0" w:firstLine="0"/>
               <w:rPr>
                 <w:sz w:val="24"/>
@@ -5240,10 +5217,9 @@
           </w:tcPr>
           <w:p>
             <w:pPr>
-              <w:pStyle w:val="a7"/>
-              <w:ind w:firstLineChars="0" w:firstLine="0"/>
-              <w:rPr>
-                <w:rFonts w:hint="eastAsia"/>
+              <w:pStyle w:val="a6"/>
+              <w:ind w:firstLineChars="0" w:firstLine="0"/>
+              <w:rPr>
                 <w:sz w:val="24"/>
                 <w:szCs w:val="24"/>
               </w:rPr>
@@ -5259,10 +5235,9 @@
           </w:p>
           <w:p>
             <w:pPr>
-              <w:pStyle w:val="a7"/>
-              <w:ind w:firstLineChars="0" w:firstLine="0"/>
-              <w:rPr>
-                <w:rFonts w:hint="eastAsia"/>
+              <w:pStyle w:val="a6"/>
+              <w:ind w:firstLineChars="0" w:firstLine="0"/>
+              <w:rPr>
                 <w:sz w:val="24"/>
                 <w:szCs w:val="24"/>
               </w:rPr>
@@ -5286,7 +5261,7 @@
           </w:p>
           <w:p>
             <w:pPr>
-              <w:pStyle w:val="a7"/>
+              <w:pStyle w:val="a6"/>
               <w:ind w:firstLineChars="0" w:firstLine="0"/>
               <w:rPr>
                 <w:sz w:val="24"/>
@@ -5319,7 +5294,6 @@
         <w:jc w:val="left"/>
         <w:outlineLvl w:val="1"/>
         <w:rPr>
-          <w:rFonts w:hint="eastAsia"/>
           <w:sz w:val="24"/>
           <w:szCs w:val="24"/>
         </w:rPr>
@@ -5331,7 +5305,6 @@
         <w:jc w:val="left"/>
         <w:outlineLvl w:val="2"/>
         <w:rPr>
-          <w:rFonts w:hint="eastAsia"/>
           <w:b/>
           <w:sz w:val="24"/>
           <w:szCs w:val="24"/>
@@ -5383,7 +5356,6 @@
         <w:jc w:val="left"/>
         <w:outlineLvl w:val="1"/>
         <w:rPr>
-          <w:rFonts w:hint="eastAsia"/>
           <w:sz w:val="24"/>
           <w:szCs w:val="24"/>
         </w:rPr>
@@ -5403,7 +5375,6 @@
         <w:jc w:val="left"/>
         <w:outlineLvl w:val="1"/>
         <w:rPr>
-          <w:rFonts w:hint="eastAsia"/>
           <w:sz w:val="24"/>
           <w:szCs w:val="24"/>
         </w:rPr>
@@ -5448,7 +5419,7 @@
           </w:tcPr>
           <w:p>
             <w:pPr>
-              <w:pStyle w:val="a7"/>
+              <w:pStyle w:val="a6"/>
               <w:ind w:firstLineChars="0" w:firstLine="0"/>
               <w:rPr>
                 <w:sz w:val="24"/>
@@ -5473,7 +5444,7 @@
           </w:tcPr>
           <w:p>
             <w:pPr>
-              <w:pStyle w:val="a7"/>
+              <w:pStyle w:val="a6"/>
               <w:ind w:firstLineChars="0" w:firstLine="0"/>
               <w:rPr>
                 <w:sz w:val="24"/>
@@ -5497,7 +5468,7 @@
           </w:tcPr>
           <w:p>
             <w:pPr>
-              <w:pStyle w:val="a7"/>
+              <w:pStyle w:val="a6"/>
               <w:ind w:firstLineChars="0" w:firstLine="0"/>
               <w:rPr>
                 <w:sz w:val="24"/>
@@ -5521,7 +5492,7 @@
           </w:tcPr>
           <w:p>
             <w:pPr>
-              <w:pStyle w:val="a7"/>
+              <w:pStyle w:val="a6"/>
               <w:ind w:firstLineChars="0" w:firstLine="0"/>
               <w:rPr>
                 <w:sz w:val="24"/>
@@ -5545,7 +5516,7 @@
           </w:tcPr>
           <w:p>
             <w:pPr>
-              <w:pStyle w:val="a7"/>
+              <w:pStyle w:val="a6"/>
               <w:ind w:firstLineChars="0" w:firstLine="0"/>
               <w:rPr>
                 <w:sz w:val="24"/>
@@ -5570,7 +5541,7 @@
           </w:tcPr>
           <w:p>
             <w:pPr>
-              <w:pStyle w:val="a7"/>
+              <w:pStyle w:val="a6"/>
               <w:ind w:firstLineChars="0" w:firstLine="0"/>
               <w:rPr>
                 <w:sz w:val="24"/>
@@ -5593,7 +5564,7 @@
           </w:tcPr>
           <w:p>
             <w:pPr>
-              <w:pStyle w:val="a7"/>
+              <w:pStyle w:val="a6"/>
               <w:ind w:firstLineChars="0" w:firstLine="0"/>
               <w:rPr>
                 <w:sz w:val="24"/>
@@ -5616,7 +5587,7 @@
           </w:tcPr>
           <w:p>
             <w:pPr>
-              <w:pStyle w:val="a7"/>
+              <w:pStyle w:val="a6"/>
               <w:ind w:firstLineChars="0" w:firstLine="0"/>
               <w:rPr>
                 <w:sz w:val="24"/>
@@ -5647,7 +5618,7 @@
           </w:tcPr>
           <w:p>
             <w:pPr>
-              <w:pStyle w:val="a7"/>
+              <w:pStyle w:val="a6"/>
               <w:ind w:firstLineChars="0" w:firstLine="0"/>
               <w:rPr>
                 <w:sz w:val="24"/>
@@ -5678,7 +5649,7 @@
           </w:tcPr>
           <w:p>
             <w:pPr>
-              <w:pStyle w:val="a7"/>
+              <w:pStyle w:val="a6"/>
               <w:ind w:firstLineChars="0" w:firstLine="0"/>
               <w:rPr>
                 <w:sz w:val="24"/>
@@ -5703,7 +5674,7 @@
           </w:tcPr>
           <w:p>
             <w:pPr>
-              <w:pStyle w:val="a7"/>
+              <w:pStyle w:val="a6"/>
               <w:ind w:firstLineChars="0" w:firstLine="0"/>
               <w:rPr>
                 <w:sz w:val="24"/>
@@ -5734,7 +5705,7 @@
           </w:tcPr>
           <w:p>
             <w:pPr>
-              <w:pStyle w:val="a7"/>
+              <w:pStyle w:val="a6"/>
               <w:ind w:firstLineChars="0" w:firstLine="0"/>
               <w:rPr>
                 <w:sz w:val="24"/>
@@ -5765,7 +5736,7 @@
           </w:tcPr>
           <w:p>
             <w:pPr>
-              <w:pStyle w:val="a7"/>
+              <w:pStyle w:val="a6"/>
               <w:ind w:firstLineChars="0" w:firstLine="0"/>
               <w:rPr>
                 <w:sz w:val="24"/>
@@ -5796,7 +5767,7 @@
           </w:tcPr>
           <w:p>
             <w:pPr>
-              <w:pStyle w:val="a7"/>
+              <w:pStyle w:val="a6"/>
               <w:ind w:firstLineChars="0" w:firstLine="0"/>
               <w:rPr>
                 <w:sz w:val="24"/>
@@ -5818,7 +5789,7 @@
           </w:tcPr>
           <w:p>
             <w:pPr>
-              <w:pStyle w:val="a7"/>
+              <w:pStyle w:val="a6"/>
               <w:ind w:firstLineChars="0" w:firstLine="0"/>
               <w:rPr>
                 <w:sz w:val="24"/>
@@ -5843,7 +5814,7 @@
           </w:tcPr>
           <w:p>
             <w:pPr>
-              <w:pStyle w:val="a7"/>
+              <w:pStyle w:val="a6"/>
               <w:ind w:firstLineChars="0" w:firstLine="0"/>
               <w:rPr>
                 <w:sz w:val="24"/>
@@ -5865,10 +5836,9 @@
           </w:tcPr>
           <w:p>
             <w:pPr>
-              <w:pStyle w:val="a7"/>
-              <w:ind w:firstLineChars="0" w:firstLine="0"/>
-              <w:rPr>
-                <w:rFonts w:hint="eastAsia"/>
+              <w:pStyle w:val="a6"/>
+              <w:ind w:firstLineChars="0" w:firstLine="0"/>
+              <w:rPr>
                 <w:sz w:val="24"/>
                 <w:szCs w:val="24"/>
               </w:rPr>
@@ -5896,7 +5866,7 @@
           </w:tcPr>
           <w:p>
             <w:pPr>
-              <w:pStyle w:val="a7"/>
+              <w:pStyle w:val="a6"/>
               <w:ind w:firstLineChars="0" w:firstLine="0"/>
               <w:rPr>
                 <w:sz w:val="24"/>
@@ -5927,7 +5897,7 @@
           </w:tcPr>
           <w:p>
             <w:pPr>
-              <w:pStyle w:val="a7"/>
+              <w:pStyle w:val="a6"/>
               <w:ind w:firstLineChars="0" w:firstLine="0"/>
               <w:rPr>
                 <w:sz w:val="24"/>
@@ -5959,7 +5929,6 @@
           <w:p>
             <w:pPr>
               <w:rPr>
-                <w:rFonts w:hint="eastAsia"/>
                 <w:sz w:val="24"/>
                 <w:szCs w:val="24"/>
               </w:rPr>
@@ -5992,7 +5961,6 @@
           <w:p>
             <w:pPr>
               <w:rPr>
-                <w:rFonts w:hint="eastAsia"/>
                 <w:sz w:val="24"/>
                 <w:szCs w:val="24"/>
               </w:rPr>
@@ -6031,7 +5999,6 @@
         <w:jc w:val="left"/>
         <w:outlineLvl w:val="1"/>
         <w:rPr>
-          <w:rFonts w:hint="eastAsia"/>
           <w:sz w:val="24"/>
           <w:szCs w:val="24"/>
         </w:rPr>
@@ -6075,7 +6042,7 @@
           </w:tcPr>
           <w:p>
             <w:pPr>
-              <w:pStyle w:val="a7"/>
+              <w:pStyle w:val="a6"/>
               <w:ind w:firstLineChars="0" w:firstLine="0"/>
               <w:rPr>
                 <w:sz w:val="24"/>
@@ -6099,7 +6066,7 @@
           </w:tcPr>
           <w:p>
             <w:pPr>
-              <w:pStyle w:val="a7"/>
+              <w:pStyle w:val="a6"/>
               <w:ind w:firstLineChars="0" w:firstLine="0"/>
               <w:rPr>
                 <w:sz w:val="24"/>
@@ -6123,7 +6090,7 @@
           </w:tcPr>
           <w:p>
             <w:pPr>
-              <w:pStyle w:val="a7"/>
+              <w:pStyle w:val="a6"/>
               <w:ind w:firstLineChars="0" w:firstLine="0"/>
               <w:rPr>
                 <w:sz w:val="24"/>
@@ -6147,7 +6114,7 @@
           </w:tcPr>
           <w:p>
             <w:pPr>
-              <w:pStyle w:val="a7"/>
+              <w:pStyle w:val="a6"/>
               <w:ind w:firstLineChars="0" w:firstLine="0"/>
               <w:rPr>
                 <w:sz w:val="24"/>
@@ -6171,7 +6138,7 @@
           </w:tcPr>
           <w:p>
             <w:pPr>
-              <w:pStyle w:val="a7"/>
+              <w:pStyle w:val="a6"/>
               <w:ind w:firstLineChars="0" w:firstLine="0"/>
               <w:rPr>
                 <w:sz w:val="24"/>
@@ -6196,7 +6163,7 @@
           </w:tcPr>
           <w:p>
             <w:pPr>
-              <w:pStyle w:val="a7"/>
+              <w:pStyle w:val="a6"/>
               <w:ind w:firstLineChars="0" w:firstLine="0"/>
               <w:rPr>
                 <w:sz w:val="24"/>
@@ -6219,7 +6186,7 @@
           </w:tcPr>
           <w:p>
             <w:pPr>
-              <w:pStyle w:val="a7"/>
+              <w:pStyle w:val="a6"/>
               <w:ind w:firstLineChars="0" w:firstLine="0"/>
               <w:rPr>
                 <w:sz w:val="24"/>
@@ -6242,7 +6209,7 @@
           </w:tcPr>
           <w:p>
             <w:pPr>
-              <w:pStyle w:val="a7"/>
+              <w:pStyle w:val="a6"/>
               <w:ind w:firstLineChars="0" w:firstLine="0"/>
               <w:rPr>
                 <w:sz w:val="24"/>
@@ -6273,7 +6240,7 @@
           </w:tcPr>
           <w:p>
             <w:pPr>
-              <w:pStyle w:val="a7"/>
+              <w:pStyle w:val="a6"/>
               <w:ind w:firstLineChars="0" w:firstLine="0"/>
               <w:rPr>
                 <w:sz w:val="24"/>
@@ -6304,7 +6271,7 @@
           </w:tcPr>
           <w:p>
             <w:pPr>
-              <w:pStyle w:val="a7"/>
+              <w:pStyle w:val="a6"/>
               <w:ind w:firstLineChars="0" w:firstLine="0"/>
               <w:rPr>
                 <w:sz w:val="24"/>
@@ -6329,7 +6296,7 @@
           </w:tcPr>
           <w:p>
             <w:pPr>
-              <w:pStyle w:val="a7"/>
+              <w:pStyle w:val="a6"/>
               <w:ind w:firstLineChars="0" w:firstLine="0"/>
               <w:rPr>
                 <w:sz w:val="24"/>
@@ -6360,7 +6327,7 @@
           </w:tcPr>
           <w:p>
             <w:pPr>
-              <w:pStyle w:val="a7"/>
+              <w:pStyle w:val="a6"/>
               <w:ind w:firstLineChars="0" w:firstLine="0"/>
               <w:rPr>
                 <w:sz w:val="24"/>
@@ -6391,7 +6358,7 @@
           </w:tcPr>
           <w:p>
             <w:pPr>
-              <w:pStyle w:val="a7"/>
+              <w:pStyle w:val="a6"/>
               <w:ind w:firstLineChars="0" w:firstLine="0"/>
               <w:rPr>
                 <w:sz w:val="24"/>
@@ -6422,7 +6389,7 @@
           </w:tcPr>
           <w:p>
             <w:pPr>
-              <w:pStyle w:val="a7"/>
+              <w:pStyle w:val="a6"/>
               <w:ind w:firstLineChars="0" w:firstLine="0"/>
               <w:rPr>
                 <w:sz w:val="24"/>
@@ -6444,7 +6411,7 @@
           </w:tcPr>
           <w:p>
             <w:pPr>
-              <w:pStyle w:val="a7"/>
+              <w:pStyle w:val="a6"/>
               <w:ind w:firstLineChars="0" w:firstLine="0"/>
               <w:rPr>
                 <w:sz w:val="24"/>
@@ -6469,7 +6436,7 @@
           </w:tcPr>
           <w:p>
             <w:pPr>
-              <w:pStyle w:val="a7"/>
+              <w:pStyle w:val="a6"/>
               <w:ind w:firstLineChars="0" w:firstLine="0"/>
               <w:rPr>
                 <w:sz w:val="24"/>
@@ -6492,7 +6459,7 @@
           </w:tcPr>
           <w:p>
             <w:pPr>
-              <w:pStyle w:val="a7"/>
+              <w:pStyle w:val="a6"/>
               <w:ind w:firstLineChars="0" w:firstLine="0"/>
               <w:rPr>
                 <w:sz w:val="24"/>
@@ -6515,7 +6482,7 @@
           </w:tcPr>
           <w:p>
             <w:pPr>
-              <w:pStyle w:val="a7"/>
+              <w:pStyle w:val="a6"/>
               <w:ind w:firstLineChars="0" w:firstLine="0"/>
               <w:rPr>
                 <w:sz w:val="24"/>
@@ -6546,7 +6513,7 @@
           </w:tcPr>
           <w:p>
             <w:pPr>
-              <w:pStyle w:val="a7"/>
+              <w:pStyle w:val="a6"/>
               <w:ind w:firstLineChars="0" w:firstLine="0"/>
               <w:rPr>
                 <w:sz w:val="24"/>
@@ -6577,10 +6544,9 @@
           </w:tcPr>
           <w:p>
             <w:pPr>
-              <w:pStyle w:val="a7"/>
-              <w:ind w:firstLineChars="0" w:firstLine="0"/>
-              <w:rPr>
-                <w:rFonts w:hint="eastAsia"/>
+              <w:pStyle w:val="a6"/>
+              <w:ind w:firstLineChars="0" w:firstLine="0"/>
+              <w:rPr>
                 <w:sz w:val="24"/>
                 <w:szCs w:val="24"/>
               </w:rPr>
@@ -6596,10 +6562,9 @@
           </w:p>
           <w:p>
             <w:pPr>
-              <w:pStyle w:val="a7"/>
-              <w:ind w:firstLineChars="0" w:firstLine="0"/>
-              <w:rPr>
-                <w:rFonts w:hint="eastAsia"/>
+              <w:pStyle w:val="a6"/>
+              <w:ind w:firstLineChars="0" w:firstLine="0"/>
+              <w:rPr>
                 <w:sz w:val="24"/>
                 <w:szCs w:val="24"/>
               </w:rPr>
@@ -6623,7 +6588,7 @@
           </w:p>
           <w:p>
             <w:pPr>
-              <w:pStyle w:val="a7"/>
+              <w:pStyle w:val="a6"/>
               <w:ind w:firstLineChars="0" w:firstLine="0"/>
               <w:rPr>
                 <w:sz w:val="24"/>
@@ -6695,7 +6660,6 @@
         <w:jc w:val="left"/>
         <w:outlineLvl w:val="1"/>
         <w:rPr>
-          <w:rFonts w:hint="eastAsia"/>
           <w:sz w:val="24"/>
           <w:szCs w:val="24"/>
         </w:rPr>
@@ -6715,7 +6679,6 @@
         <w:jc w:val="left"/>
         <w:outlineLvl w:val="1"/>
         <w:rPr>
-          <w:rFonts w:hint="eastAsia"/>
           <w:sz w:val="24"/>
           <w:szCs w:val="24"/>
         </w:rPr>
@@ -6760,7 +6723,7 @@
           </w:tcPr>
           <w:p>
             <w:pPr>
-              <w:pStyle w:val="a7"/>
+              <w:pStyle w:val="a6"/>
               <w:ind w:firstLineChars="0" w:firstLine="0"/>
               <w:rPr>
                 <w:sz w:val="24"/>
@@ -6784,7 +6747,7 @@
           </w:tcPr>
           <w:p>
             <w:pPr>
-              <w:pStyle w:val="a7"/>
+              <w:pStyle w:val="a6"/>
               <w:ind w:firstLineChars="0" w:firstLine="0"/>
               <w:rPr>
                 <w:sz w:val="24"/>
@@ -6808,7 +6771,7 @@
           </w:tcPr>
           <w:p>
             <w:pPr>
-              <w:pStyle w:val="a7"/>
+              <w:pStyle w:val="a6"/>
               <w:ind w:firstLineChars="0" w:firstLine="0"/>
               <w:rPr>
                 <w:sz w:val="24"/>
@@ -6832,7 +6795,7 @@
           </w:tcPr>
           <w:p>
             <w:pPr>
-              <w:pStyle w:val="a7"/>
+              <w:pStyle w:val="a6"/>
               <w:ind w:firstLineChars="0" w:firstLine="0"/>
               <w:rPr>
                 <w:sz w:val="24"/>
@@ -6856,7 +6819,7 @@
           </w:tcPr>
           <w:p>
             <w:pPr>
-              <w:pStyle w:val="a7"/>
+              <w:pStyle w:val="a6"/>
               <w:ind w:firstLineChars="0" w:firstLine="0"/>
               <w:rPr>
                 <w:sz w:val="24"/>
@@ -6881,7 +6844,7 @@
           </w:tcPr>
           <w:p>
             <w:pPr>
-              <w:pStyle w:val="a7"/>
+              <w:pStyle w:val="a6"/>
               <w:ind w:firstLineChars="0" w:firstLine="0"/>
               <w:rPr>
                 <w:sz w:val="24"/>
@@ -6904,7 +6867,7 @@
           </w:tcPr>
           <w:p>
             <w:pPr>
-              <w:pStyle w:val="a7"/>
+              <w:pStyle w:val="a6"/>
               <w:ind w:firstLineChars="0" w:firstLine="0"/>
               <w:rPr>
                 <w:sz w:val="24"/>
@@ -6927,7 +6890,7 @@
           </w:tcPr>
           <w:p>
             <w:pPr>
-              <w:pStyle w:val="a7"/>
+              <w:pStyle w:val="a6"/>
               <w:ind w:firstLineChars="0" w:firstLine="0"/>
               <w:rPr>
                 <w:sz w:val="24"/>
@@ -6958,7 +6921,7 @@
           </w:tcPr>
           <w:p>
             <w:pPr>
-              <w:pStyle w:val="a7"/>
+              <w:pStyle w:val="a6"/>
               <w:ind w:firstLineChars="0" w:firstLine="0"/>
               <w:rPr>
                 <w:sz w:val="24"/>
@@ -6989,7 +6952,7 @@
           </w:tcPr>
           <w:p>
             <w:pPr>
-              <w:pStyle w:val="a7"/>
+              <w:pStyle w:val="a6"/>
               <w:ind w:firstLineChars="0" w:firstLine="0"/>
               <w:rPr>
                 <w:sz w:val="24"/>
@@ -7014,7 +6977,7 @@
           </w:tcPr>
           <w:p>
             <w:pPr>
-              <w:pStyle w:val="a7"/>
+              <w:pStyle w:val="a6"/>
               <w:ind w:firstLineChars="0" w:firstLine="0"/>
               <w:rPr>
                 <w:sz w:val="24"/>
@@ -7045,7 +7008,7 @@
           </w:tcPr>
           <w:p>
             <w:pPr>
-              <w:pStyle w:val="a7"/>
+              <w:pStyle w:val="a6"/>
               <w:ind w:firstLineChars="0" w:firstLine="0"/>
               <w:rPr>
                 <w:sz w:val="24"/>
@@ -7076,7 +7039,7 @@
           </w:tcPr>
           <w:p>
             <w:pPr>
-              <w:pStyle w:val="a7"/>
+              <w:pStyle w:val="a6"/>
               <w:ind w:firstLineChars="0" w:firstLine="0"/>
               <w:rPr>
                 <w:sz w:val="24"/>
@@ -7107,7 +7070,7 @@
           </w:tcPr>
           <w:p>
             <w:pPr>
-              <w:pStyle w:val="a7"/>
+              <w:pStyle w:val="a6"/>
               <w:ind w:firstLineChars="0" w:firstLine="0"/>
               <w:rPr>
                 <w:sz w:val="24"/>
@@ -7129,7 +7092,7 @@
           </w:tcPr>
           <w:p>
             <w:pPr>
-              <w:pStyle w:val="a7"/>
+              <w:pStyle w:val="a6"/>
               <w:ind w:firstLineChars="0" w:firstLine="0"/>
               <w:rPr>
                 <w:sz w:val="24"/>
@@ -7154,7 +7117,7 @@
           </w:tcPr>
           <w:p>
             <w:pPr>
-              <w:pStyle w:val="a7"/>
+              <w:pStyle w:val="a6"/>
               <w:ind w:firstLineChars="0" w:firstLine="0"/>
               <w:rPr>
                 <w:sz w:val="24"/>
@@ -7176,10 +7139,9 @@
           </w:tcPr>
           <w:p>
             <w:pPr>
-              <w:pStyle w:val="a7"/>
-              <w:ind w:firstLineChars="0" w:firstLine="0"/>
-              <w:rPr>
-                <w:rFonts w:hint="eastAsia"/>
+              <w:pStyle w:val="a6"/>
+              <w:ind w:firstLineChars="0" w:firstLine="0"/>
+              <w:rPr>
                 <w:sz w:val="24"/>
                 <w:szCs w:val="24"/>
               </w:rPr>
@@ -7207,7 +7169,7 @@
           </w:tcPr>
           <w:p>
             <w:pPr>
-              <w:pStyle w:val="a7"/>
+              <w:pStyle w:val="a6"/>
               <w:ind w:firstLineChars="0" w:firstLine="0"/>
               <w:rPr>
                 <w:sz w:val="24"/>
@@ -7238,7 +7200,7 @@
           </w:tcPr>
           <w:p>
             <w:pPr>
-              <w:pStyle w:val="a7"/>
+              <w:pStyle w:val="a6"/>
               <w:ind w:firstLineChars="0" w:firstLine="0"/>
               <w:rPr>
                 <w:sz w:val="24"/>
@@ -7270,7 +7232,6 @@
           <w:p>
             <w:pPr>
               <w:rPr>
-                <w:rFonts w:hint="eastAsia"/>
                 <w:sz w:val="24"/>
                 <w:szCs w:val="24"/>
               </w:rPr>
@@ -7303,7 +7264,6 @@
           <w:p>
             <w:pPr>
               <w:rPr>
-                <w:rFonts w:hint="eastAsia"/>
                 <w:sz w:val="24"/>
                 <w:szCs w:val="24"/>
               </w:rPr>
@@ -7334,7 +7294,6 @@
         <w:jc w:val="left"/>
         <w:outlineLvl w:val="1"/>
         <w:rPr>
-          <w:rFonts w:hint="eastAsia"/>
           <w:sz w:val="24"/>
           <w:szCs w:val="24"/>
         </w:rPr>
@@ -7378,7 +7337,7 @@
           </w:tcPr>
           <w:p>
             <w:pPr>
-              <w:pStyle w:val="a7"/>
+              <w:pStyle w:val="a6"/>
               <w:ind w:firstLineChars="0" w:firstLine="0"/>
               <w:rPr>
                 <w:sz w:val="24"/>
@@ -7402,7 +7361,7 @@
           </w:tcPr>
           <w:p>
             <w:pPr>
-              <w:pStyle w:val="a7"/>
+              <w:pStyle w:val="a6"/>
               <w:ind w:firstLineChars="0" w:firstLine="0"/>
               <w:rPr>
                 <w:sz w:val="24"/>
@@ -7426,7 +7385,7 @@
           </w:tcPr>
           <w:p>
             <w:pPr>
-              <w:pStyle w:val="a7"/>
+              <w:pStyle w:val="a6"/>
               <w:ind w:firstLineChars="0" w:firstLine="0"/>
               <w:rPr>
                 <w:sz w:val="24"/>
@@ -7450,7 +7409,7 @@
           </w:tcPr>
           <w:p>
             <w:pPr>
-              <w:pStyle w:val="a7"/>
+              <w:pStyle w:val="a6"/>
               <w:ind w:firstLineChars="0" w:firstLine="0"/>
               <w:rPr>
                 <w:sz w:val="24"/>
@@ -7474,7 +7433,7 @@
           </w:tcPr>
           <w:p>
             <w:pPr>
-              <w:pStyle w:val="a7"/>
+              <w:pStyle w:val="a6"/>
               <w:ind w:firstLineChars="0" w:firstLine="0"/>
               <w:rPr>
                 <w:sz w:val="24"/>
@@ -7499,7 +7458,7 @@
           </w:tcPr>
           <w:p>
             <w:pPr>
-              <w:pStyle w:val="a7"/>
+              <w:pStyle w:val="a6"/>
               <w:ind w:firstLineChars="0" w:firstLine="0"/>
               <w:rPr>
                 <w:sz w:val="24"/>
@@ -7522,7 +7481,7 @@
           </w:tcPr>
           <w:p>
             <w:pPr>
-              <w:pStyle w:val="a7"/>
+              <w:pStyle w:val="a6"/>
               <w:ind w:firstLineChars="0" w:firstLine="0"/>
               <w:rPr>
                 <w:sz w:val="24"/>
@@ -7545,7 +7504,7 @@
           </w:tcPr>
           <w:p>
             <w:pPr>
-              <w:pStyle w:val="a7"/>
+              <w:pStyle w:val="a6"/>
               <w:ind w:firstLineChars="0" w:firstLine="0"/>
               <w:rPr>
                 <w:sz w:val="24"/>
@@ -7576,7 +7535,7 @@
           </w:tcPr>
           <w:p>
             <w:pPr>
-              <w:pStyle w:val="a7"/>
+              <w:pStyle w:val="a6"/>
               <w:ind w:firstLineChars="0" w:firstLine="0"/>
               <w:rPr>
                 <w:sz w:val="24"/>
@@ -7607,7 +7566,7 @@
           </w:tcPr>
           <w:p>
             <w:pPr>
-              <w:pStyle w:val="a7"/>
+              <w:pStyle w:val="a6"/>
               <w:ind w:firstLineChars="0" w:firstLine="0"/>
               <w:rPr>
                 <w:sz w:val="24"/>
@@ -7632,7 +7591,7 @@
           </w:tcPr>
           <w:p>
             <w:pPr>
-              <w:pStyle w:val="a7"/>
+              <w:pStyle w:val="a6"/>
               <w:ind w:firstLineChars="0" w:firstLine="0"/>
               <w:rPr>
                 <w:sz w:val="24"/>
@@ -7663,7 +7622,7 @@
           </w:tcPr>
           <w:p>
             <w:pPr>
-              <w:pStyle w:val="a7"/>
+              <w:pStyle w:val="a6"/>
               <w:ind w:firstLineChars="0" w:firstLine="0"/>
               <w:rPr>
                 <w:sz w:val="24"/>
@@ -7694,7 +7653,7 @@
           </w:tcPr>
           <w:p>
             <w:pPr>
-              <w:pStyle w:val="a7"/>
+              <w:pStyle w:val="a6"/>
               <w:ind w:firstLineChars="0" w:firstLine="0"/>
               <w:rPr>
                 <w:sz w:val="24"/>
@@ -7725,7 +7684,7 @@
           </w:tcPr>
           <w:p>
             <w:pPr>
-              <w:pStyle w:val="a7"/>
+              <w:pStyle w:val="a6"/>
               <w:ind w:firstLineChars="0" w:firstLine="0"/>
               <w:rPr>
                 <w:sz w:val="24"/>
@@ -7747,7 +7706,7 @@
           </w:tcPr>
           <w:p>
             <w:pPr>
-              <w:pStyle w:val="a7"/>
+              <w:pStyle w:val="a6"/>
               <w:ind w:firstLineChars="0" w:firstLine="0"/>
               <w:rPr>
                 <w:sz w:val="24"/>
@@ -7772,7 +7731,7 @@
           </w:tcPr>
           <w:p>
             <w:pPr>
-              <w:pStyle w:val="a7"/>
+              <w:pStyle w:val="a6"/>
               <w:ind w:firstLineChars="0" w:firstLine="0"/>
               <w:rPr>
                 <w:sz w:val="24"/>
@@ -7795,7 +7754,7 @@
           </w:tcPr>
           <w:p>
             <w:pPr>
-              <w:pStyle w:val="a7"/>
+              <w:pStyle w:val="a6"/>
               <w:ind w:firstLineChars="0" w:firstLine="0"/>
               <w:rPr>
                 <w:sz w:val="24"/>
@@ -7818,7 +7777,7 @@
           </w:tcPr>
           <w:p>
             <w:pPr>
-              <w:pStyle w:val="a7"/>
+              <w:pStyle w:val="a6"/>
               <w:ind w:firstLineChars="0" w:firstLine="0"/>
               <w:rPr>
                 <w:sz w:val="24"/>
@@ -7849,7 +7808,7 @@
           </w:tcPr>
           <w:p>
             <w:pPr>
-              <w:pStyle w:val="a7"/>
+              <w:pStyle w:val="a6"/>
               <w:ind w:firstLineChars="0" w:firstLine="0"/>
               <w:rPr>
                 <w:sz w:val="24"/>
@@ -7880,10 +7839,9 @@
           </w:tcPr>
           <w:p>
             <w:pPr>
-              <w:pStyle w:val="a7"/>
-              <w:ind w:firstLineChars="0" w:firstLine="0"/>
-              <w:rPr>
-                <w:rFonts w:hint="eastAsia"/>
+              <w:pStyle w:val="a6"/>
+              <w:ind w:firstLineChars="0" w:firstLine="0"/>
+              <w:rPr>
                 <w:sz w:val="24"/>
                 <w:szCs w:val="24"/>
               </w:rPr>
@@ -7899,10 +7857,9 @@
           </w:p>
           <w:p>
             <w:pPr>
-              <w:pStyle w:val="a7"/>
-              <w:ind w:firstLineChars="0" w:firstLine="0"/>
-              <w:rPr>
-                <w:rFonts w:hint="eastAsia"/>
+              <w:pStyle w:val="a6"/>
+              <w:ind w:firstLineChars="0" w:firstLine="0"/>
+              <w:rPr>
                 <w:sz w:val="24"/>
                 <w:szCs w:val="24"/>
               </w:rPr>
@@ -7926,7 +7883,7 @@
           </w:p>
           <w:p>
             <w:pPr>
-              <w:pStyle w:val="a7"/>
+              <w:pStyle w:val="a6"/>
               <w:ind w:firstLineChars="0" w:firstLine="0"/>
               <w:rPr>
                 <w:sz w:val="24"/>
@@ -7998,7 +7955,6 @@
         <w:jc w:val="left"/>
         <w:outlineLvl w:val="1"/>
         <w:rPr>
-          <w:rFonts w:hint="eastAsia"/>
           <w:sz w:val="24"/>
           <w:szCs w:val="24"/>
         </w:rPr>
@@ -8034,7 +7990,6 @@
         <w:jc w:val="left"/>
         <w:outlineLvl w:val="1"/>
         <w:rPr>
-          <w:rFonts w:hint="eastAsia"/>
           <w:sz w:val="24"/>
           <w:szCs w:val="24"/>
         </w:rPr>
@@ -8079,7 +8034,7 @@
           </w:tcPr>
           <w:p>
             <w:pPr>
-              <w:pStyle w:val="a7"/>
+              <w:pStyle w:val="a6"/>
               <w:ind w:firstLineChars="0" w:firstLine="0"/>
               <w:rPr>
                 <w:sz w:val="24"/>
@@ -8103,7 +8058,7 @@
           </w:tcPr>
           <w:p>
             <w:pPr>
-              <w:pStyle w:val="a7"/>
+              <w:pStyle w:val="a6"/>
               <w:ind w:firstLineChars="0" w:firstLine="0"/>
               <w:rPr>
                 <w:sz w:val="24"/>
@@ -8127,7 +8082,7 @@
           </w:tcPr>
           <w:p>
             <w:pPr>
-              <w:pStyle w:val="a7"/>
+              <w:pStyle w:val="a6"/>
               <w:ind w:firstLineChars="0" w:firstLine="0"/>
               <w:rPr>
                 <w:sz w:val="24"/>
@@ -8151,7 +8106,7 @@
           </w:tcPr>
           <w:p>
             <w:pPr>
-              <w:pStyle w:val="a7"/>
+              <w:pStyle w:val="a6"/>
               <w:ind w:firstLineChars="0" w:firstLine="0"/>
               <w:rPr>
                 <w:sz w:val="24"/>
@@ -8175,7 +8130,7 @@
           </w:tcPr>
           <w:p>
             <w:pPr>
-              <w:pStyle w:val="a7"/>
+              <w:pStyle w:val="a6"/>
               <w:ind w:firstLineChars="0" w:firstLine="0"/>
               <w:rPr>
                 <w:sz w:val="24"/>
@@ -8200,7 +8155,7 @@
           </w:tcPr>
           <w:p>
             <w:pPr>
-              <w:pStyle w:val="a7"/>
+              <w:pStyle w:val="a6"/>
               <w:ind w:firstLineChars="0" w:firstLine="0"/>
               <w:rPr>
                 <w:sz w:val="24"/>
@@ -8223,7 +8178,7 @@
           </w:tcPr>
           <w:p>
             <w:pPr>
-              <w:pStyle w:val="a7"/>
+              <w:pStyle w:val="a6"/>
               <w:ind w:firstLineChars="0" w:firstLine="0"/>
               <w:rPr>
                 <w:sz w:val="24"/>
@@ -8246,7 +8201,7 @@
           </w:tcPr>
           <w:p>
             <w:pPr>
-              <w:pStyle w:val="a7"/>
+              <w:pStyle w:val="a6"/>
               <w:ind w:firstLineChars="0" w:firstLine="0"/>
               <w:rPr>
                 <w:sz w:val="24"/>
@@ -8277,7 +8232,7 @@
           </w:tcPr>
           <w:p>
             <w:pPr>
-              <w:pStyle w:val="a7"/>
+              <w:pStyle w:val="a6"/>
               <w:ind w:firstLineChars="0" w:firstLine="0"/>
               <w:rPr>
                 <w:sz w:val="24"/>
@@ -8308,7 +8263,7 @@
           </w:tcPr>
           <w:p>
             <w:pPr>
-              <w:pStyle w:val="a7"/>
+              <w:pStyle w:val="a6"/>
               <w:ind w:firstLineChars="0" w:firstLine="0"/>
               <w:rPr>
                 <w:sz w:val="24"/>
@@ -8333,7 +8288,7 @@
           </w:tcPr>
           <w:p>
             <w:pPr>
-              <w:pStyle w:val="a7"/>
+              <w:pStyle w:val="a6"/>
               <w:ind w:firstLineChars="0" w:firstLine="0"/>
               <w:rPr>
                 <w:sz w:val="24"/>
@@ -8364,7 +8319,7 @@
           </w:tcPr>
           <w:p>
             <w:pPr>
-              <w:pStyle w:val="a7"/>
+              <w:pStyle w:val="a6"/>
               <w:ind w:firstLineChars="0" w:firstLine="0"/>
               <w:rPr>
                 <w:sz w:val="24"/>
@@ -8395,7 +8350,7 @@
           </w:tcPr>
           <w:p>
             <w:pPr>
-              <w:pStyle w:val="a7"/>
+              <w:pStyle w:val="a6"/>
               <w:ind w:firstLineChars="0" w:firstLine="0"/>
               <w:rPr>
                 <w:sz w:val="24"/>
@@ -8426,7 +8381,7 @@
           </w:tcPr>
           <w:p>
             <w:pPr>
-              <w:pStyle w:val="a7"/>
+              <w:pStyle w:val="a6"/>
               <w:ind w:firstLineChars="0" w:firstLine="0"/>
               <w:rPr>
                 <w:sz w:val="24"/>
@@ -8448,7 +8403,7 @@
           </w:tcPr>
           <w:p>
             <w:pPr>
-              <w:pStyle w:val="a7"/>
+              <w:pStyle w:val="a6"/>
               <w:ind w:firstLineChars="0" w:firstLine="0"/>
               <w:rPr>
                 <w:sz w:val="24"/>
@@ -8473,7 +8428,7 @@
           </w:tcPr>
           <w:p>
             <w:pPr>
-              <w:pStyle w:val="a7"/>
+              <w:pStyle w:val="a6"/>
               <w:ind w:firstLineChars="0" w:firstLine="0"/>
               <w:rPr>
                 <w:sz w:val="24"/>
@@ -8495,10 +8450,9 @@
           </w:tcPr>
           <w:p>
             <w:pPr>
-              <w:pStyle w:val="a7"/>
-              <w:ind w:firstLineChars="0" w:firstLine="0"/>
-              <w:rPr>
-                <w:rFonts w:hint="eastAsia"/>
+              <w:pStyle w:val="a6"/>
+              <w:ind w:firstLineChars="0" w:firstLine="0"/>
+              <w:rPr>
                 <w:sz w:val="24"/>
                 <w:szCs w:val="24"/>
               </w:rPr>
@@ -8526,7 +8480,7 @@
           </w:tcPr>
           <w:p>
             <w:pPr>
-              <w:pStyle w:val="a7"/>
+              <w:pStyle w:val="a6"/>
               <w:ind w:firstLineChars="0" w:firstLine="0"/>
               <w:rPr>
                 <w:sz w:val="24"/>
@@ -8557,7 +8511,7 @@
           </w:tcPr>
           <w:p>
             <w:pPr>
-              <w:pStyle w:val="a7"/>
+              <w:pStyle w:val="a6"/>
               <w:ind w:firstLineChars="0" w:firstLine="0"/>
               <w:rPr>
                 <w:sz w:val="24"/>
@@ -8589,7 +8543,6 @@
           <w:p>
             <w:pPr>
               <w:rPr>
-                <w:rFonts w:hint="eastAsia"/>
                 <w:sz w:val="24"/>
                 <w:szCs w:val="24"/>
               </w:rPr>
@@ -8614,7 +8567,6 @@
           <w:p>
             <w:pPr>
               <w:rPr>
-                <w:rFonts w:hint="eastAsia"/>
                 <w:sz w:val="24"/>
                 <w:szCs w:val="24"/>
               </w:rPr>
@@ -8645,7 +8597,6 @@
         <w:jc w:val="left"/>
         <w:outlineLvl w:val="1"/>
         <w:rPr>
-          <w:rFonts w:hint="eastAsia"/>
           <w:sz w:val="24"/>
           <w:szCs w:val="24"/>
         </w:rPr>
@@ -8689,7 +8640,7 @@
           </w:tcPr>
           <w:p>
             <w:pPr>
-              <w:pStyle w:val="a7"/>
+              <w:pStyle w:val="a6"/>
               <w:ind w:firstLineChars="0" w:firstLine="0"/>
               <w:rPr>
                 <w:sz w:val="24"/>
@@ -8714,7 +8665,7 @@
           </w:tcPr>
           <w:p>
             <w:pPr>
-              <w:pStyle w:val="a7"/>
+              <w:pStyle w:val="a6"/>
               <w:ind w:firstLineChars="0" w:firstLine="0"/>
               <w:rPr>
                 <w:sz w:val="24"/>
@@ -8738,7 +8689,7 @@
           </w:tcPr>
           <w:p>
             <w:pPr>
-              <w:pStyle w:val="a7"/>
+              <w:pStyle w:val="a6"/>
               <w:ind w:firstLineChars="0" w:firstLine="0"/>
               <w:rPr>
                 <w:sz w:val="24"/>
@@ -8762,7 +8713,7 @@
           </w:tcPr>
           <w:p>
             <w:pPr>
-              <w:pStyle w:val="a7"/>
+              <w:pStyle w:val="a6"/>
               <w:ind w:firstLineChars="0" w:firstLine="0"/>
               <w:rPr>
                 <w:sz w:val="24"/>
@@ -8786,7 +8737,7 @@
           </w:tcPr>
           <w:p>
             <w:pPr>
-              <w:pStyle w:val="a7"/>
+              <w:pStyle w:val="a6"/>
               <w:ind w:firstLineChars="0" w:firstLine="0"/>
               <w:rPr>
                 <w:sz w:val="24"/>
@@ -8811,7 +8762,7 @@
           </w:tcPr>
           <w:p>
             <w:pPr>
-              <w:pStyle w:val="a7"/>
+              <w:pStyle w:val="a6"/>
               <w:ind w:firstLineChars="0" w:firstLine="0"/>
               <w:rPr>
                 <w:sz w:val="24"/>
@@ -8834,7 +8785,7 @@
           </w:tcPr>
           <w:p>
             <w:pPr>
-              <w:pStyle w:val="a7"/>
+              <w:pStyle w:val="a6"/>
               <w:ind w:firstLineChars="0" w:firstLine="0"/>
               <w:rPr>
                 <w:sz w:val="24"/>
@@ -8857,7 +8808,7 @@
           </w:tcPr>
           <w:p>
             <w:pPr>
-              <w:pStyle w:val="a7"/>
+              <w:pStyle w:val="a6"/>
               <w:ind w:firstLineChars="0" w:firstLine="0"/>
               <w:rPr>
                 <w:sz w:val="24"/>
@@ -8888,7 +8839,7 @@
           </w:tcPr>
           <w:p>
             <w:pPr>
-              <w:pStyle w:val="a7"/>
+              <w:pStyle w:val="a6"/>
               <w:ind w:firstLineChars="0" w:firstLine="0"/>
               <w:rPr>
                 <w:sz w:val="24"/>
@@ -8919,7 +8870,7 @@
           </w:tcPr>
           <w:p>
             <w:pPr>
-              <w:pStyle w:val="a7"/>
+              <w:pStyle w:val="a6"/>
               <w:ind w:firstLineChars="0" w:firstLine="0"/>
               <w:rPr>
                 <w:sz w:val="24"/>
@@ -8944,7 +8895,7 @@
           </w:tcPr>
           <w:p>
             <w:pPr>
-              <w:pStyle w:val="a7"/>
+              <w:pStyle w:val="a6"/>
               <w:ind w:firstLineChars="0" w:firstLine="0"/>
               <w:rPr>
                 <w:sz w:val="24"/>
@@ -8975,7 +8926,7 @@
           </w:tcPr>
           <w:p>
             <w:pPr>
-              <w:pStyle w:val="a7"/>
+              <w:pStyle w:val="a6"/>
               <w:ind w:firstLineChars="0" w:firstLine="0"/>
               <w:rPr>
                 <w:sz w:val="24"/>
@@ -9006,7 +8957,7 @@
           </w:tcPr>
           <w:p>
             <w:pPr>
-              <w:pStyle w:val="a7"/>
+              <w:pStyle w:val="a6"/>
               <w:ind w:firstLineChars="0" w:firstLine="0"/>
               <w:rPr>
                 <w:sz w:val="24"/>
@@ -9037,7 +8988,7 @@
           </w:tcPr>
           <w:p>
             <w:pPr>
-              <w:pStyle w:val="a7"/>
+              <w:pStyle w:val="a6"/>
               <w:ind w:firstLineChars="0" w:firstLine="0"/>
               <w:rPr>
                 <w:sz w:val="24"/>
@@ -9059,7 +9010,7 @@
           </w:tcPr>
           <w:p>
             <w:pPr>
-              <w:pStyle w:val="a7"/>
+              <w:pStyle w:val="a6"/>
               <w:ind w:firstLineChars="0" w:firstLine="0"/>
               <w:rPr>
                 <w:sz w:val="24"/>
@@ -9084,7 +9035,7 @@
           </w:tcPr>
           <w:p>
             <w:pPr>
-              <w:pStyle w:val="a7"/>
+              <w:pStyle w:val="a6"/>
               <w:ind w:firstLineChars="0" w:firstLine="0"/>
               <w:rPr>
                 <w:sz w:val="24"/>
@@ -9107,7 +9058,7 @@
           </w:tcPr>
           <w:p>
             <w:pPr>
-              <w:pStyle w:val="a7"/>
+              <w:pStyle w:val="a6"/>
               <w:ind w:firstLineChars="0" w:firstLine="0"/>
               <w:rPr>
                 <w:sz w:val="24"/>
@@ -9130,7 +9081,7 @@
           </w:tcPr>
           <w:p>
             <w:pPr>
-              <w:pStyle w:val="a7"/>
+              <w:pStyle w:val="a6"/>
               <w:ind w:firstLineChars="0" w:firstLine="0"/>
               <w:rPr>
                 <w:sz w:val="24"/>
@@ -9161,7 +9112,7 @@
           </w:tcPr>
           <w:p>
             <w:pPr>
-              <w:pStyle w:val="a7"/>
+              <w:pStyle w:val="a6"/>
               <w:ind w:firstLineChars="0" w:firstLine="0"/>
               <w:rPr>
                 <w:sz w:val="24"/>
@@ -9192,10 +9143,9 @@
           </w:tcPr>
           <w:p>
             <w:pPr>
-              <w:pStyle w:val="a7"/>
-              <w:ind w:firstLineChars="0" w:firstLine="0"/>
-              <w:rPr>
-                <w:rFonts w:hint="eastAsia"/>
+              <w:pStyle w:val="a6"/>
+              <w:ind w:firstLineChars="0" w:firstLine="0"/>
+              <w:rPr>
                 <w:sz w:val="24"/>
                 <w:szCs w:val="24"/>
               </w:rPr>
@@ -9211,10 +9161,9 @@
           </w:p>
           <w:p>
             <w:pPr>
-              <w:pStyle w:val="a7"/>
-              <w:ind w:firstLineChars="0" w:firstLine="0"/>
-              <w:rPr>
-                <w:rFonts w:hint="eastAsia"/>
+              <w:pStyle w:val="a6"/>
+              <w:ind w:firstLineChars="0" w:firstLine="0"/>
+              <w:rPr>
                 <w:sz w:val="24"/>
                 <w:szCs w:val="24"/>
               </w:rPr>
@@ -9238,7 +9187,7 @@
           </w:p>
           <w:p>
             <w:pPr>
-              <w:pStyle w:val="a7"/>
+              <w:pStyle w:val="a6"/>
               <w:ind w:firstLineChars="0" w:firstLine="0"/>
               <w:rPr>
                 <w:sz w:val="24"/>
@@ -9271,7 +9220,6 @@
         <w:jc w:val="left"/>
         <w:outlineLvl w:val="1"/>
         <w:rPr>
-          <w:rFonts w:hint="eastAsia"/>
           <w:sz w:val="24"/>
           <w:szCs w:val="24"/>
         </w:rPr>
@@ -9340,7 +9288,6 @@
         <w:jc w:val="left"/>
         <w:outlineLvl w:val="1"/>
         <w:rPr>
-          <w:rFonts w:hint="eastAsia"/>
           <w:sz w:val="24"/>
           <w:szCs w:val="24"/>
         </w:rPr>
@@ -9376,7 +9323,6 @@
         <w:jc w:val="left"/>
         <w:outlineLvl w:val="1"/>
         <w:rPr>
-          <w:rFonts w:hint="eastAsia"/>
           <w:sz w:val="24"/>
           <w:szCs w:val="24"/>
         </w:rPr>
@@ -9421,7 +9367,7 @@
           </w:tcPr>
           <w:p>
             <w:pPr>
-              <w:pStyle w:val="a7"/>
+              <w:pStyle w:val="a6"/>
               <w:ind w:firstLineChars="0" w:firstLine="0"/>
               <w:rPr>
                 <w:sz w:val="24"/>
@@ -9445,7 +9391,7 @@
           </w:tcPr>
           <w:p>
             <w:pPr>
-              <w:pStyle w:val="a7"/>
+              <w:pStyle w:val="a6"/>
               <w:ind w:firstLineChars="0" w:firstLine="0"/>
               <w:rPr>
                 <w:sz w:val="24"/>
@@ -9469,7 +9415,7 @@
           </w:tcPr>
           <w:p>
             <w:pPr>
-              <w:pStyle w:val="a7"/>
+              <w:pStyle w:val="a6"/>
               <w:ind w:firstLineChars="0" w:firstLine="0"/>
               <w:rPr>
                 <w:sz w:val="24"/>
@@ -9493,7 +9439,7 @@
           </w:tcPr>
           <w:p>
             <w:pPr>
-              <w:pStyle w:val="a7"/>
+              <w:pStyle w:val="a6"/>
               <w:ind w:firstLineChars="0" w:firstLine="0"/>
               <w:rPr>
                 <w:sz w:val="24"/>
@@ -9517,7 +9463,7 @@
           </w:tcPr>
           <w:p>
             <w:pPr>
-              <w:pStyle w:val="a7"/>
+              <w:pStyle w:val="a6"/>
               <w:ind w:firstLineChars="0" w:firstLine="0"/>
               <w:rPr>
                 <w:sz w:val="24"/>
@@ -9542,7 +9488,7 @@
           </w:tcPr>
           <w:p>
             <w:pPr>
-              <w:pStyle w:val="a7"/>
+              <w:pStyle w:val="a6"/>
               <w:ind w:firstLineChars="0" w:firstLine="0"/>
               <w:rPr>
                 <w:sz w:val="24"/>
@@ -9565,7 +9511,7 @@
           </w:tcPr>
           <w:p>
             <w:pPr>
-              <w:pStyle w:val="a7"/>
+              <w:pStyle w:val="a6"/>
               <w:ind w:firstLineChars="0" w:firstLine="0"/>
               <w:rPr>
                 <w:sz w:val="24"/>
@@ -9588,7 +9534,7 @@
           </w:tcPr>
           <w:p>
             <w:pPr>
-              <w:pStyle w:val="a7"/>
+              <w:pStyle w:val="a6"/>
               <w:ind w:firstLineChars="0" w:firstLine="0"/>
               <w:rPr>
                 <w:sz w:val="24"/>
@@ -9619,7 +9565,7 @@
           </w:tcPr>
           <w:p>
             <w:pPr>
-              <w:pStyle w:val="a7"/>
+              <w:pStyle w:val="a6"/>
               <w:ind w:firstLineChars="0" w:firstLine="0"/>
               <w:rPr>
                 <w:sz w:val="24"/>
@@ -9650,7 +9596,7 @@
           </w:tcPr>
           <w:p>
             <w:pPr>
-              <w:pStyle w:val="a7"/>
+              <w:pStyle w:val="a6"/>
               <w:ind w:firstLineChars="0" w:firstLine="0"/>
               <w:rPr>
                 <w:sz w:val="24"/>
@@ -9675,7 +9621,7 @@
           </w:tcPr>
           <w:p>
             <w:pPr>
-              <w:pStyle w:val="a7"/>
+              <w:pStyle w:val="a6"/>
               <w:ind w:firstLineChars="0" w:firstLine="0"/>
               <w:rPr>
                 <w:sz w:val="24"/>
@@ -9706,7 +9652,7 @@
           </w:tcPr>
           <w:p>
             <w:pPr>
-              <w:pStyle w:val="a7"/>
+              <w:pStyle w:val="a6"/>
               <w:ind w:firstLineChars="0" w:firstLine="0"/>
               <w:rPr>
                 <w:sz w:val="24"/>
@@ -9737,7 +9683,7 @@
           </w:tcPr>
           <w:p>
             <w:pPr>
-              <w:pStyle w:val="a7"/>
+              <w:pStyle w:val="a6"/>
               <w:ind w:firstLineChars="0" w:firstLine="0"/>
               <w:rPr>
                 <w:sz w:val="24"/>
@@ -9768,7 +9714,7 @@
           </w:tcPr>
           <w:p>
             <w:pPr>
-              <w:pStyle w:val="a7"/>
+              <w:pStyle w:val="a6"/>
               <w:ind w:firstLineChars="0" w:firstLine="0"/>
               <w:rPr>
                 <w:sz w:val="24"/>
@@ -9790,7 +9736,7 @@
           </w:tcPr>
           <w:p>
             <w:pPr>
-              <w:pStyle w:val="a7"/>
+              <w:pStyle w:val="a6"/>
               <w:ind w:firstLineChars="0" w:firstLine="0"/>
               <w:rPr>
                 <w:sz w:val="24"/>
@@ -9815,7 +9761,7 @@
           </w:tcPr>
           <w:p>
             <w:pPr>
-              <w:pStyle w:val="a7"/>
+              <w:pStyle w:val="a6"/>
               <w:ind w:firstLineChars="0" w:firstLine="0"/>
               <w:rPr>
                 <w:sz w:val="24"/>
@@ -9837,10 +9783,9 @@
           </w:tcPr>
           <w:p>
             <w:pPr>
-              <w:pStyle w:val="a7"/>
-              <w:ind w:firstLineChars="0" w:firstLine="0"/>
-              <w:rPr>
-                <w:rFonts w:hint="eastAsia"/>
+              <w:pStyle w:val="a6"/>
+              <w:ind w:firstLineChars="0" w:firstLine="0"/>
+              <w:rPr>
                 <w:sz w:val="24"/>
                 <w:szCs w:val="24"/>
               </w:rPr>
@@ -9868,7 +9813,7 @@
           </w:tcPr>
           <w:p>
             <w:pPr>
-              <w:pStyle w:val="a7"/>
+              <w:pStyle w:val="a6"/>
               <w:ind w:firstLineChars="0" w:firstLine="0"/>
               <w:rPr>
                 <w:sz w:val="24"/>
@@ -9899,7 +9844,7 @@
           </w:tcPr>
           <w:p>
             <w:pPr>
-              <w:pStyle w:val="a7"/>
+              <w:pStyle w:val="a6"/>
               <w:ind w:firstLineChars="0" w:firstLine="0"/>
               <w:rPr>
                 <w:sz w:val="24"/>
@@ -9931,7 +9876,6 @@
           <w:p>
             <w:pPr>
               <w:rPr>
-                <w:rFonts w:hint="eastAsia"/>
                 <w:sz w:val="24"/>
                 <w:szCs w:val="24"/>
               </w:rPr>
@@ -9956,7 +9900,6 @@
           <w:p>
             <w:pPr>
               <w:rPr>
-                <w:rFonts w:hint="eastAsia"/>
                 <w:sz w:val="24"/>
                 <w:szCs w:val="24"/>
               </w:rPr>
@@ -9987,7 +9930,6 @@
         <w:jc w:val="left"/>
         <w:outlineLvl w:val="1"/>
         <w:rPr>
-          <w:rFonts w:hint="eastAsia"/>
           <w:sz w:val="24"/>
           <w:szCs w:val="24"/>
         </w:rPr>
@@ -10031,7 +9973,7 @@
           </w:tcPr>
           <w:p>
             <w:pPr>
-              <w:pStyle w:val="a7"/>
+              <w:pStyle w:val="a6"/>
               <w:ind w:firstLineChars="0" w:firstLine="0"/>
               <w:rPr>
                 <w:sz w:val="24"/>
@@ -10055,7 +9997,7 @@
           </w:tcPr>
           <w:p>
             <w:pPr>
-              <w:pStyle w:val="a7"/>
+              <w:pStyle w:val="a6"/>
               <w:ind w:firstLineChars="0" w:firstLine="0"/>
               <w:rPr>
                 <w:sz w:val="24"/>
@@ -10079,7 +10021,7 @@
           </w:tcPr>
           <w:p>
             <w:pPr>
-              <w:pStyle w:val="a7"/>
+              <w:pStyle w:val="a6"/>
               <w:ind w:firstLineChars="0" w:firstLine="0"/>
               <w:rPr>
                 <w:sz w:val="24"/>
@@ -10103,7 +10045,7 @@
           </w:tcPr>
           <w:p>
             <w:pPr>
-              <w:pStyle w:val="a7"/>
+              <w:pStyle w:val="a6"/>
               <w:ind w:firstLineChars="0" w:firstLine="0"/>
               <w:rPr>
                 <w:sz w:val="24"/>
@@ -10127,7 +10069,7 @@
           </w:tcPr>
           <w:p>
             <w:pPr>
-              <w:pStyle w:val="a7"/>
+              <w:pStyle w:val="a6"/>
               <w:ind w:firstLineChars="0" w:firstLine="0"/>
               <w:rPr>
                 <w:sz w:val="24"/>
@@ -10152,7 +10094,7 @@
           </w:tcPr>
           <w:p>
             <w:pPr>
-              <w:pStyle w:val="a7"/>
+              <w:pStyle w:val="a6"/>
               <w:ind w:firstLineChars="0" w:firstLine="0"/>
               <w:rPr>
                 <w:sz w:val="24"/>
@@ -10175,7 +10117,7 @@
           </w:tcPr>
           <w:p>
             <w:pPr>
-              <w:pStyle w:val="a7"/>
+              <w:pStyle w:val="a6"/>
               <w:ind w:firstLineChars="0" w:firstLine="0"/>
               <w:rPr>
                 <w:sz w:val="24"/>
@@ -10198,7 +10140,7 @@
           </w:tcPr>
           <w:p>
             <w:pPr>
-              <w:pStyle w:val="a7"/>
+              <w:pStyle w:val="a6"/>
               <w:ind w:firstLineChars="0" w:firstLine="0"/>
               <w:rPr>
                 <w:sz w:val="24"/>
@@ -10229,7 +10171,7 @@
           </w:tcPr>
           <w:p>
             <w:pPr>
-              <w:pStyle w:val="a7"/>
+              <w:pStyle w:val="a6"/>
               <w:ind w:firstLineChars="0" w:firstLine="0"/>
               <w:rPr>
                 <w:sz w:val="24"/>
@@ -10260,7 +10202,7 @@
           </w:tcPr>
           <w:p>
             <w:pPr>
-              <w:pStyle w:val="a7"/>
+              <w:pStyle w:val="a6"/>
               <w:ind w:firstLineChars="0" w:firstLine="0"/>
               <w:rPr>
                 <w:sz w:val="24"/>
@@ -10285,7 +10227,7 @@
           </w:tcPr>
           <w:p>
             <w:pPr>
-              <w:pStyle w:val="a7"/>
+              <w:pStyle w:val="a6"/>
               <w:ind w:firstLineChars="0" w:firstLine="0"/>
               <w:rPr>
                 <w:sz w:val="24"/>
@@ -10316,7 +10258,7 @@
           </w:tcPr>
           <w:p>
             <w:pPr>
-              <w:pStyle w:val="a7"/>
+              <w:pStyle w:val="a6"/>
               <w:ind w:firstLineChars="0" w:firstLine="0"/>
               <w:rPr>
                 <w:sz w:val="24"/>
@@ -10347,7 +10289,7 @@
           </w:tcPr>
           <w:p>
             <w:pPr>
-              <w:pStyle w:val="a7"/>
+              <w:pStyle w:val="a6"/>
               <w:ind w:firstLineChars="0" w:firstLine="0"/>
               <w:rPr>
                 <w:sz w:val="24"/>
@@ -10378,7 +10320,7 @@
           </w:tcPr>
           <w:p>
             <w:pPr>
-              <w:pStyle w:val="a7"/>
+              <w:pStyle w:val="a6"/>
               <w:ind w:firstLineChars="0" w:firstLine="0"/>
               <w:rPr>
                 <w:sz w:val="24"/>
@@ -10400,7 +10342,7 @@
           </w:tcPr>
           <w:p>
             <w:pPr>
-              <w:pStyle w:val="a7"/>
+              <w:pStyle w:val="a6"/>
               <w:ind w:firstLineChars="0" w:firstLine="0"/>
               <w:rPr>
                 <w:sz w:val="24"/>
@@ -10425,7 +10367,7 @@
           </w:tcPr>
           <w:p>
             <w:pPr>
-              <w:pStyle w:val="a7"/>
+              <w:pStyle w:val="a6"/>
               <w:ind w:firstLineChars="0" w:firstLine="0"/>
               <w:rPr>
                 <w:sz w:val="24"/>
@@ -10448,7 +10390,7 @@
           </w:tcPr>
           <w:p>
             <w:pPr>
-              <w:pStyle w:val="a7"/>
+              <w:pStyle w:val="a6"/>
               <w:ind w:firstLineChars="0" w:firstLine="0"/>
               <w:rPr>
                 <w:sz w:val="24"/>
@@ -10471,7 +10413,7 @@
           </w:tcPr>
           <w:p>
             <w:pPr>
-              <w:pStyle w:val="a7"/>
+              <w:pStyle w:val="a6"/>
               <w:ind w:firstLineChars="0" w:firstLine="0"/>
               <w:rPr>
                 <w:sz w:val="24"/>
@@ -10502,7 +10444,7 @@
           </w:tcPr>
           <w:p>
             <w:pPr>
-              <w:pStyle w:val="a7"/>
+              <w:pStyle w:val="a6"/>
               <w:ind w:firstLineChars="0" w:firstLine="0"/>
               <w:rPr>
                 <w:sz w:val="24"/>
@@ -10533,10 +10475,9 @@
           </w:tcPr>
           <w:p>
             <w:pPr>
-              <w:pStyle w:val="a7"/>
-              <w:ind w:firstLineChars="0" w:firstLine="0"/>
-              <w:rPr>
-                <w:rFonts w:hint="eastAsia"/>
+              <w:pStyle w:val="a6"/>
+              <w:ind w:firstLineChars="0" w:firstLine="0"/>
+              <w:rPr>
                 <w:sz w:val="24"/>
                 <w:szCs w:val="24"/>
               </w:rPr>
@@ -10552,10 +10493,9 @@
           </w:p>
           <w:p>
             <w:pPr>
-              <w:pStyle w:val="a7"/>
-              <w:ind w:firstLineChars="0" w:firstLine="0"/>
-              <w:rPr>
-                <w:rFonts w:hint="eastAsia"/>
+              <w:pStyle w:val="a6"/>
+              <w:ind w:firstLineChars="0" w:firstLine="0"/>
+              <w:rPr>
                 <w:sz w:val="24"/>
                 <w:szCs w:val="24"/>
               </w:rPr>
@@ -10579,7 +10519,7 @@
           </w:p>
           <w:p>
             <w:pPr>
-              <w:pStyle w:val="a7"/>
+              <w:pStyle w:val="a6"/>
               <w:ind w:firstLineChars="0" w:firstLine="0"/>
               <w:rPr>
                 <w:sz w:val="24"/>
@@ -10613,6 +10553,1210 @@
         <w:outlineLvl w:val="1"/>
         <w:rPr>
           <w:rFonts w:hint="eastAsia"/>
+          <w:sz w:val="24"/>
+          <w:szCs w:val="24"/>
+        </w:rPr>
+      </w:pPr>
+    </w:p>
+    <w:p>
+      <w:pPr>
+        <w:spacing w:beforeLines="50" w:afterLines="50"/>
+        <w:jc w:val="left"/>
+        <w:outlineLvl w:val="2"/>
+        <w:rPr>
+          <w:rFonts w:hint="eastAsia"/>
+          <w:b/>
+          <w:sz w:val="24"/>
+          <w:szCs w:val="24"/>
+        </w:rPr>
+      </w:pPr>
+      <w:r>
+        <w:rPr>
+          <w:rFonts w:hint="eastAsia"/>
+          <w:b/>
+          <w:sz w:val="24"/>
+          <w:szCs w:val="24"/>
+        </w:rPr>
+        <w:t>2.</w:t>
+      </w:r>
+      <w:r>
+        <w:rPr>
+          <w:rFonts w:hint="eastAsia"/>
+          <w:b/>
+          <w:sz w:val="24"/>
+          <w:szCs w:val="24"/>
+        </w:rPr>
+        <w:t>8</w:t>
+      </w:r>
+      <w:r>
+        <w:rPr>
+          <w:rFonts w:hint="eastAsia"/>
+          <w:b/>
+          <w:sz w:val="24"/>
+          <w:szCs w:val="24"/>
+        </w:rPr>
+        <w:t>获取图片操作</w:t>
+      </w:r>
+    </w:p>
+    <w:p>
+      <w:pPr>
+        <w:spacing w:beforeLines="50" w:afterLines="50"/>
+        <w:jc w:val="left"/>
+        <w:outlineLvl w:val="1"/>
+        <w:rPr>
+          <w:sz w:val="24"/>
+          <w:szCs w:val="24"/>
+        </w:rPr>
+      </w:pPr>
+      <w:r>
+        <w:rPr>
+          <w:rFonts w:hint="eastAsia"/>
+          <w:sz w:val="24"/>
+          <w:szCs w:val="24"/>
+        </w:rPr>
+        <w:t>服务器至</w:t>
+      </w:r>
+      <w:r>
+        <w:rPr>
+          <w:rFonts w:hint="eastAsia"/>
+          <w:sz w:val="24"/>
+          <w:szCs w:val="24"/>
+        </w:rPr>
+        <w:t>wifi</w:t>
+      </w:r>
+    </w:p>
+    <w:tbl>
+      <w:tblPr>
+        <w:tblStyle w:val="a5"/>
+        <w:tblW w:w="0" w:type="auto"/>
+        <w:tblInd w:w="360" w:type="dxa"/>
+        <w:tblLayout w:type="fixed"/>
+        <w:tblLook w:val="04A0"/>
+      </w:tblPr>
+      <w:tblGrid>
+        <w:gridCol w:w="1631"/>
+        <w:gridCol w:w="1522"/>
+        <w:gridCol w:w="1273"/>
+        <w:gridCol w:w="1701"/>
+        <w:gridCol w:w="2035"/>
+      </w:tblGrid>
+      <w:tr>
+        <w:tc>
+          <w:tcPr>
+            <w:tcW w:w="1631" w:type="dxa"/>
+            <w:shd w:val="clear" w:color="auto" w:fill="B8CCE4" w:themeFill="accent1" w:themeFillTint="66"/>
+          </w:tcPr>
+          <w:p>
+            <w:pPr>
+              <w:pStyle w:val="a6"/>
+              <w:ind w:firstLineChars="0" w:firstLine="0"/>
+              <w:rPr>
+                <w:sz w:val="24"/>
+                <w:szCs w:val="24"/>
+              </w:rPr>
+            </w:pPr>
+            <w:r>
+              <w:rPr>
+                <w:rFonts w:hint="eastAsia"/>
+                <w:sz w:val="24"/>
+                <w:szCs w:val="24"/>
+              </w:rPr>
+              <w:t>字段名</w:t>
+            </w:r>
+          </w:p>
+        </w:tc>
+        <w:tc>
+          <w:tcPr>
+            <w:tcW w:w="1522" w:type="dxa"/>
+            <w:shd w:val="clear" w:color="auto" w:fill="B8CCE4" w:themeFill="accent1" w:themeFillTint="66"/>
+          </w:tcPr>
+          <w:p>
+            <w:pPr>
+              <w:pStyle w:val="a6"/>
+              <w:ind w:firstLineChars="0" w:firstLine="0"/>
+              <w:rPr>
+                <w:sz w:val="24"/>
+                <w:szCs w:val="24"/>
+              </w:rPr>
+            </w:pPr>
+            <w:r>
+              <w:rPr>
+                <w:rFonts w:hint="eastAsia"/>
+                <w:sz w:val="24"/>
+                <w:szCs w:val="24"/>
+              </w:rPr>
+              <w:t>字段长度</w:t>
+            </w:r>
+          </w:p>
+        </w:tc>
+        <w:tc>
+          <w:tcPr>
+            <w:tcW w:w="1273" w:type="dxa"/>
+            <w:shd w:val="clear" w:color="auto" w:fill="B8CCE4" w:themeFill="accent1" w:themeFillTint="66"/>
+          </w:tcPr>
+          <w:p>
+            <w:pPr>
+              <w:pStyle w:val="a6"/>
+              <w:ind w:firstLineChars="0" w:firstLine="0"/>
+              <w:rPr>
+                <w:sz w:val="24"/>
+                <w:szCs w:val="24"/>
+              </w:rPr>
+            </w:pPr>
+            <w:r>
+              <w:rPr>
+                <w:rFonts w:hint="eastAsia"/>
+                <w:sz w:val="24"/>
+                <w:szCs w:val="24"/>
+              </w:rPr>
+              <w:t>字段类型</w:t>
+            </w:r>
+          </w:p>
+        </w:tc>
+        <w:tc>
+          <w:tcPr>
+            <w:tcW w:w="1701" w:type="dxa"/>
+            <w:shd w:val="clear" w:color="auto" w:fill="B8CCE4" w:themeFill="accent1" w:themeFillTint="66"/>
+          </w:tcPr>
+          <w:p>
+            <w:pPr>
+              <w:pStyle w:val="a6"/>
+              <w:ind w:firstLineChars="0" w:firstLine="0"/>
+              <w:rPr>
+                <w:sz w:val="24"/>
+                <w:szCs w:val="24"/>
+              </w:rPr>
+            </w:pPr>
+            <w:r>
+              <w:rPr>
+                <w:rFonts w:hint="eastAsia"/>
+                <w:sz w:val="24"/>
+                <w:szCs w:val="24"/>
+              </w:rPr>
+              <w:t>示例</w:t>
+            </w:r>
+          </w:p>
+        </w:tc>
+        <w:tc>
+          <w:tcPr>
+            <w:tcW w:w="2035" w:type="dxa"/>
+            <w:shd w:val="clear" w:color="auto" w:fill="B8CCE4" w:themeFill="accent1" w:themeFillTint="66"/>
+          </w:tcPr>
+          <w:p>
+            <w:pPr>
+              <w:pStyle w:val="a6"/>
+              <w:ind w:firstLineChars="0" w:firstLine="0"/>
+              <w:rPr>
+                <w:sz w:val="24"/>
+                <w:szCs w:val="24"/>
+              </w:rPr>
+            </w:pPr>
+            <w:r>
+              <w:rPr>
+                <w:rFonts w:hint="eastAsia"/>
+                <w:sz w:val="24"/>
+                <w:szCs w:val="24"/>
+              </w:rPr>
+              <w:t>备注</w:t>
+            </w:r>
+          </w:p>
+        </w:tc>
+      </w:tr>
+      <w:tr>
+        <w:tc>
+          <w:tcPr>
+            <w:tcW w:w="1631" w:type="dxa"/>
+          </w:tcPr>
+          <w:p>
+            <w:pPr>
+              <w:pStyle w:val="a6"/>
+              <w:ind w:firstLineChars="0" w:firstLine="0"/>
+              <w:rPr>
+                <w:sz w:val="24"/>
+                <w:szCs w:val="24"/>
+              </w:rPr>
+            </w:pPr>
+            <w:r>
+              <w:rPr>
+                <w:rFonts w:hint="eastAsia"/>
+                <w:sz w:val="24"/>
+                <w:szCs w:val="24"/>
+              </w:rPr>
+              <w:t>CMD</w:t>
+            </w:r>
+          </w:p>
+        </w:tc>
+        <w:tc>
+          <w:tcPr>
+            <w:tcW w:w="1522" w:type="dxa"/>
+          </w:tcPr>
+          <w:p>
+            <w:pPr>
+              <w:pStyle w:val="a6"/>
+              <w:ind w:firstLineChars="0" w:firstLine="0"/>
+              <w:rPr>
+                <w:sz w:val="24"/>
+                <w:szCs w:val="24"/>
+              </w:rPr>
+            </w:pPr>
+            <w:r>
+              <w:rPr>
+                <w:rFonts w:hint="eastAsia"/>
+                <w:sz w:val="24"/>
+                <w:szCs w:val="24"/>
+              </w:rPr>
+              <w:t>1 BYTE</w:t>
+            </w:r>
+          </w:p>
+        </w:tc>
+        <w:tc>
+          <w:tcPr>
+            <w:tcW w:w="1273" w:type="dxa"/>
+          </w:tcPr>
+          <w:p>
+            <w:pPr>
+              <w:pStyle w:val="a6"/>
+              <w:ind w:firstLineChars="0" w:firstLine="0"/>
+              <w:rPr>
+                <w:sz w:val="24"/>
+                <w:szCs w:val="24"/>
+              </w:rPr>
+            </w:pPr>
+            <w:r>
+              <w:rPr>
+                <w:rFonts w:hint="eastAsia"/>
+                <w:sz w:val="24"/>
+                <w:szCs w:val="24"/>
+              </w:rPr>
+              <w:t>INT</w:t>
+            </w:r>
+            <w:r>
+              <w:rPr>
+                <w:rFonts w:hint="eastAsia"/>
+                <w:sz w:val="24"/>
+                <w:szCs w:val="24"/>
+              </w:rPr>
+              <w:t>整形</w:t>
+            </w:r>
+          </w:p>
+        </w:tc>
+        <w:tc>
+          <w:tcPr>
+            <w:tcW w:w="1701" w:type="dxa"/>
+          </w:tcPr>
+          <w:p>
+            <w:pPr>
+              <w:pStyle w:val="a6"/>
+              <w:ind w:firstLineChars="0" w:firstLine="0"/>
+              <w:rPr>
+                <w:sz w:val="24"/>
+                <w:szCs w:val="24"/>
+              </w:rPr>
+            </w:pPr>
+            <w:r>
+              <w:rPr>
+                <w:rFonts w:hint="eastAsia"/>
+                <w:sz w:val="24"/>
+                <w:szCs w:val="24"/>
+              </w:rPr>
+              <w:t>0x0</w:t>
+            </w:r>
+            <w:r>
+              <w:rPr>
+                <w:rFonts w:hint="eastAsia"/>
+                <w:sz w:val="24"/>
+                <w:szCs w:val="24"/>
+              </w:rPr>
+              <w:t>8</w:t>
+            </w:r>
+          </w:p>
+        </w:tc>
+        <w:tc>
+          <w:tcPr>
+            <w:tcW w:w="2035" w:type="dxa"/>
+          </w:tcPr>
+          <w:p>
+            <w:pPr>
+              <w:pStyle w:val="a6"/>
+              <w:ind w:firstLineChars="0" w:firstLine="0"/>
+              <w:rPr>
+                <w:sz w:val="24"/>
+                <w:szCs w:val="24"/>
+              </w:rPr>
+            </w:pPr>
+            <w:r>
+              <w:rPr>
+                <w:rFonts w:hint="eastAsia"/>
+                <w:sz w:val="24"/>
+                <w:szCs w:val="24"/>
+              </w:rPr>
+              <w:t>协议号</w:t>
+            </w:r>
+          </w:p>
+        </w:tc>
+      </w:tr>
+      <w:tr>
+        <w:tc>
+          <w:tcPr>
+            <w:tcW w:w="1631" w:type="dxa"/>
+          </w:tcPr>
+          <w:p>
+            <w:pPr>
+              <w:pStyle w:val="a6"/>
+              <w:ind w:firstLineChars="0" w:firstLine="0"/>
+              <w:rPr>
+                <w:sz w:val="24"/>
+                <w:szCs w:val="24"/>
+              </w:rPr>
+            </w:pPr>
+            <w:r>
+              <w:rPr>
+                <w:rFonts w:hint="eastAsia"/>
+                <w:sz w:val="24"/>
+                <w:szCs w:val="24"/>
+              </w:rPr>
+              <w:t>MAC</w:t>
+            </w:r>
+            <w:r>
+              <w:rPr>
+                <w:rFonts w:hint="eastAsia"/>
+                <w:sz w:val="24"/>
+                <w:szCs w:val="24"/>
+              </w:rPr>
+              <w:t>ID</w:t>
+            </w:r>
+          </w:p>
+        </w:tc>
+        <w:tc>
+          <w:tcPr>
+            <w:tcW w:w="1522" w:type="dxa"/>
+          </w:tcPr>
+          <w:p>
+            <w:pPr>
+              <w:pStyle w:val="a6"/>
+              <w:ind w:firstLineChars="0" w:firstLine="0"/>
+              <w:rPr>
+                <w:sz w:val="24"/>
+                <w:szCs w:val="24"/>
+              </w:rPr>
+            </w:pPr>
+            <w:r>
+              <w:rPr>
+                <w:rFonts w:hint="eastAsia"/>
+                <w:sz w:val="24"/>
+                <w:szCs w:val="24"/>
+              </w:rPr>
+              <w:t>10</w:t>
+            </w:r>
+            <w:r>
+              <w:rPr>
+                <w:rFonts w:hint="eastAsia"/>
+                <w:sz w:val="24"/>
+                <w:szCs w:val="24"/>
+              </w:rPr>
+              <w:t xml:space="preserve"> BYTE</w:t>
+            </w:r>
+          </w:p>
+        </w:tc>
+        <w:tc>
+          <w:tcPr>
+            <w:tcW w:w="1273" w:type="dxa"/>
+          </w:tcPr>
+          <w:p>
+            <w:pPr>
+              <w:pStyle w:val="a6"/>
+              <w:ind w:firstLineChars="0" w:firstLine="0"/>
+              <w:rPr>
+                <w:sz w:val="24"/>
+                <w:szCs w:val="24"/>
+              </w:rPr>
+            </w:pPr>
+            <w:r>
+              <w:rPr>
+                <w:rFonts w:hint="eastAsia"/>
+                <w:sz w:val="24"/>
+                <w:szCs w:val="24"/>
+              </w:rPr>
+              <w:t>ASCII</w:t>
+            </w:r>
+            <w:r>
+              <w:rPr>
+                <w:rFonts w:hint="eastAsia"/>
+                <w:sz w:val="24"/>
+                <w:szCs w:val="24"/>
+              </w:rPr>
+              <w:t>码</w:t>
+            </w:r>
+          </w:p>
+        </w:tc>
+        <w:tc>
+          <w:tcPr>
+            <w:tcW w:w="1701" w:type="dxa"/>
+          </w:tcPr>
+          <w:p>
+            <w:pPr>
+              <w:pStyle w:val="a6"/>
+              <w:ind w:firstLineChars="0" w:firstLine="0"/>
+              <w:rPr>
+                <w:sz w:val="24"/>
+                <w:szCs w:val="24"/>
+              </w:rPr>
+            </w:pPr>
+            <w:r>
+              <w:rPr>
+                <w:sz w:val="24"/>
+                <w:szCs w:val="24"/>
+              </w:rPr>
+              <w:t>“1234567890”</w:t>
+            </w:r>
+          </w:p>
+        </w:tc>
+        <w:tc>
+          <w:tcPr>
+            <w:tcW w:w="2035" w:type="dxa"/>
+          </w:tcPr>
+          <w:p>
+            <w:pPr>
+              <w:pStyle w:val="a6"/>
+              <w:ind w:firstLineChars="0" w:firstLine="0"/>
+              <w:rPr>
+                <w:sz w:val="24"/>
+                <w:szCs w:val="24"/>
+              </w:rPr>
+            </w:pPr>
+            <w:r>
+              <w:rPr>
+                <w:rFonts w:hint="eastAsia"/>
+                <w:sz w:val="24"/>
+                <w:szCs w:val="24"/>
+              </w:rPr>
+              <w:t>箱体机器编号</w:t>
+            </w:r>
+          </w:p>
+        </w:tc>
+      </w:tr>
+    </w:tbl>
+    <w:p>
+      <w:pPr>
+        <w:spacing w:beforeLines="50" w:afterLines="50"/>
+        <w:jc w:val="left"/>
+        <w:outlineLvl w:val="1"/>
+        <w:rPr>
+          <w:sz w:val="24"/>
+          <w:szCs w:val="24"/>
+        </w:rPr>
+      </w:pPr>
+      <w:r>
+        <w:rPr>
+          <w:sz w:val="24"/>
+          <w:szCs w:val="24"/>
+        </w:rPr>
+        <w:t>Wifi</w:t>
+      </w:r>
+      <w:r>
+        <w:rPr>
+          <w:rFonts w:hint="eastAsia"/>
+          <w:sz w:val="24"/>
+          <w:szCs w:val="24"/>
+        </w:rPr>
+        <w:t>至服务器</w:t>
+      </w:r>
+    </w:p>
+    <w:tbl>
+      <w:tblPr>
+        <w:tblStyle w:val="a5"/>
+        <w:tblW w:w="0" w:type="auto"/>
+        <w:tblInd w:w="360" w:type="dxa"/>
+        <w:tblLayout w:type="fixed"/>
+        <w:tblLook w:val="04A0"/>
+      </w:tblPr>
+      <w:tblGrid>
+        <w:gridCol w:w="1631"/>
+        <w:gridCol w:w="1522"/>
+        <w:gridCol w:w="1472"/>
+        <w:gridCol w:w="1786"/>
+        <w:gridCol w:w="1751"/>
+      </w:tblGrid>
+      <w:tr>
+        <w:tc>
+          <w:tcPr>
+            <w:tcW w:w="1631" w:type="dxa"/>
+            <w:shd w:val="clear" w:color="auto" w:fill="8DB3E2" w:themeFill="text2" w:themeFillTint="66"/>
+          </w:tcPr>
+          <w:p>
+            <w:pPr>
+              <w:pStyle w:val="a6"/>
+              <w:ind w:firstLineChars="0" w:firstLine="0"/>
+              <w:rPr>
+                <w:sz w:val="24"/>
+                <w:szCs w:val="24"/>
+              </w:rPr>
+            </w:pPr>
+            <w:r>
+              <w:rPr>
+                <w:rFonts w:hint="eastAsia"/>
+                <w:sz w:val="24"/>
+                <w:szCs w:val="24"/>
+              </w:rPr>
+              <w:t>字段名</w:t>
+            </w:r>
+          </w:p>
+        </w:tc>
+        <w:tc>
+          <w:tcPr>
+            <w:tcW w:w="1522" w:type="dxa"/>
+            <w:shd w:val="clear" w:color="auto" w:fill="8DB3E2" w:themeFill="text2" w:themeFillTint="66"/>
+          </w:tcPr>
+          <w:p>
+            <w:pPr>
+              <w:pStyle w:val="a6"/>
+              <w:ind w:firstLineChars="0" w:firstLine="0"/>
+              <w:rPr>
+                <w:sz w:val="24"/>
+                <w:szCs w:val="24"/>
+              </w:rPr>
+            </w:pPr>
+            <w:r>
+              <w:rPr>
+                <w:rFonts w:hint="eastAsia"/>
+                <w:sz w:val="24"/>
+                <w:szCs w:val="24"/>
+              </w:rPr>
+              <w:t>字段长度</w:t>
+            </w:r>
+          </w:p>
+        </w:tc>
+        <w:tc>
+          <w:tcPr>
+            <w:tcW w:w="1472" w:type="dxa"/>
+            <w:shd w:val="clear" w:color="auto" w:fill="8DB3E2" w:themeFill="text2" w:themeFillTint="66"/>
+          </w:tcPr>
+          <w:p>
+            <w:pPr>
+              <w:pStyle w:val="a6"/>
+              <w:ind w:firstLineChars="0" w:firstLine="0"/>
+              <w:rPr>
+                <w:sz w:val="24"/>
+                <w:szCs w:val="24"/>
+              </w:rPr>
+            </w:pPr>
+            <w:r>
+              <w:rPr>
+                <w:rFonts w:hint="eastAsia"/>
+                <w:sz w:val="24"/>
+                <w:szCs w:val="24"/>
+              </w:rPr>
+              <w:t>字段类型</w:t>
+            </w:r>
+          </w:p>
+        </w:tc>
+        <w:tc>
+          <w:tcPr>
+            <w:tcW w:w="1786" w:type="dxa"/>
+            <w:shd w:val="clear" w:color="auto" w:fill="8DB3E2" w:themeFill="text2" w:themeFillTint="66"/>
+          </w:tcPr>
+          <w:p>
+            <w:pPr>
+              <w:pStyle w:val="a6"/>
+              <w:ind w:firstLineChars="0" w:firstLine="0"/>
+              <w:rPr>
+                <w:sz w:val="24"/>
+                <w:szCs w:val="24"/>
+              </w:rPr>
+            </w:pPr>
+            <w:r>
+              <w:rPr>
+                <w:rFonts w:hint="eastAsia"/>
+                <w:sz w:val="24"/>
+                <w:szCs w:val="24"/>
+              </w:rPr>
+              <w:t>示例</w:t>
+            </w:r>
+          </w:p>
+        </w:tc>
+        <w:tc>
+          <w:tcPr>
+            <w:tcW w:w="1751" w:type="dxa"/>
+            <w:shd w:val="clear" w:color="auto" w:fill="8DB3E2" w:themeFill="text2" w:themeFillTint="66"/>
+          </w:tcPr>
+          <w:p>
+            <w:pPr>
+              <w:pStyle w:val="a6"/>
+              <w:ind w:firstLineChars="0" w:firstLine="0"/>
+              <w:rPr>
+                <w:sz w:val="24"/>
+                <w:szCs w:val="24"/>
+              </w:rPr>
+            </w:pPr>
+            <w:r>
+              <w:rPr>
+                <w:rFonts w:hint="eastAsia"/>
+                <w:sz w:val="24"/>
+                <w:szCs w:val="24"/>
+              </w:rPr>
+              <w:t>备注</w:t>
+            </w:r>
+          </w:p>
+        </w:tc>
+      </w:tr>
+      <w:tr>
+        <w:tc>
+          <w:tcPr>
+            <w:tcW w:w="1631" w:type="dxa"/>
+          </w:tcPr>
+          <w:p>
+            <w:pPr>
+              <w:pStyle w:val="a6"/>
+              <w:ind w:firstLineChars="0" w:firstLine="0"/>
+              <w:rPr>
+                <w:sz w:val="24"/>
+                <w:szCs w:val="24"/>
+              </w:rPr>
+            </w:pPr>
+            <w:r>
+              <w:rPr>
+                <w:rFonts w:hint="eastAsia"/>
+                <w:sz w:val="24"/>
+                <w:szCs w:val="24"/>
+              </w:rPr>
+              <w:t>CMD</w:t>
+            </w:r>
+          </w:p>
+        </w:tc>
+        <w:tc>
+          <w:tcPr>
+            <w:tcW w:w="1522" w:type="dxa"/>
+          </w:tcPr>
+          <w:p>
+            <w:pPr>
+              <w:pStyle w:val="a6"/>
+              <w:ind w:firstLineChars="0" w:firstLine="0"/>
+              <w:rPr>
+                <w:sz w:val="24"/>
+                <w:szCs w:val="24"/>
+              </w:rPr>
+            </w:pPr>
+            <w:r>
+              <w:rPr>
+                <w:rFonts w:hint="eastAsia"/>
+                <w:sz w:val="24"/>
+                <w:szCs w:val="24"/>
+              </w:rPr>
+              <w:t>1 BYTE</w:t>
+            </w:r>
+          </w:p>
+        </w:tc>
+        <w:tc>
+          <w:tcPr>
+            <w:tcW w:w="1472" w:type="dxa"/>
+          </w:tcPr>
+          <w:p>
+            <w:pPr>
+              <w:pStyle w:val="a6"/>
+              <w:ind w:firstLineChars="0" w:firstLine="0"/>
+              <w:rPr>
+                <w:sz w:val="24"/>
+                <w:szCs w:val="24"/>
+              </w:rPr>
+            </w:pPr>
+            <w:r>
+              <w:rPr>
+                <w:rFonts w:hint="eastAsia"/>
+                <w:sz w:val="24"/>
+                <w:szCs w:val="24"/>
+              </w:rPr>
+              <w:t>INT</w:t>
+            </w:r>
+            <w:r>
+              <w:rPr>
+                <w:rFonts w:hint="eastAsia"/>
+                <w:sz w:val="24"/>
+                <w:szCs w:val="24"/>
+              </w:rPr>
+              <w:t>整形</w:t>
+            </w:r>
+          </w:p>
+        </w:tc>
+        <w:tc>
+          <w:tcPr>
+            <w:tcW w:w="1786" w:type="dxa"/>
+          </w:tcPr>
+          <w:p>
+            <w:pPr>
+              <w:pStyle w:val="a6"/>
+              <w:ind w:firstLineChars="0" w:firstLine="0"/>
+              <w:rPr>
+                <w:sz w:val="24"/>
+                <w:szCs w:val="24"/>
+              </w:rPr>
+            </w:pPr>
+            <w:r>
+              <w:rPr>
+                <w:rFonts w:hint="eastAsia"/>
+                <w:sz w:val="24"/>
+                <w:szCs w:val="24"/>
+              </w:rPr>
+              <w:t>0x0</w:t>
+            </w:r>
+            <w:r>
+              <w:rPr>
+                <w:rFonts w:hint="eastAsia"/>
+                <w:sz w:val="24"/>
+                <w:szCs w:val="24"/>
+              </w:rPr>
+              <w:t>8</w:t>
+            </w:r>
+          </w:p>
+        </w:tc>
+        <w:tc>
+          <w:tcPr>
+            <w:tcW w:w="1751" w:type="dxa"/>
+          </w:tcPr>
+          <w:p>
+            <w:pPr>
+              <w:pStyle w:val="a6"/>
+              <w:ind w:firstLineChars="0" w:firstLine="0"/>
+              <w:rPr>
+                <w:sz w:val="24"/>
+                <w:szCs w:val="24"/>
+              </w:rPr>
+            </w:pPr>
+            <w:r>
+              <w:rPr>
+                <w:rFonts w:hint="eastAsia"/>
+                <w:sz w:val="24"/>
+                <w:szCs w:val="24"/>
+              </w:rPr>
+              <w:t>协议号</w:t>
+            </w:r>
+          </w:p>
+        </w:tc>
+      </w:tr>
+      <w:tr>
+        <w:tc>
+          <w:tcPr>
+            <w:tcW w:w="1631" w:type="dxa"/>
+          </w:tcPr>
+          <w:p>
+            <w:pPr>
+              <w:pStyle w:val="a6"/>
+              <w:ind w:firstLineChars="0" w:firstLine="0"/>
+              <w:rPr>
+                <w:sz w:val="24"/>
+                <w:szCs w:val="24"/>
+              </w:rPr>
+            </w:pPr>
+            <w:r>
+              <w:rPr>
+                <w:rFonts w:hint="eastAsia"/>
+                <w:sz w:val="24"/>
+                <w:szCs w:val="24"/>
+              </w:rPr>
+              <w:t>MAC</w:t>
+            </w:r>
+            <w:r>
+              <w:rPr>
+                <w:rFonts w:hint="eastAsia"/>
+                <w:sz w:val="24"/>
+                <w:szCs w:val="24"/>
+              </w:rPr>
+              <w:t>ID</w:t>
+            </w:r>
+          </w:p>
+        </w:tc>
+        <w:tc>
+          <w:tcPr>
+            <w:tcW w:w="1522" w:type="dxa"/>
+          </w:tcPr>
+          <w:p>
+            <w:pPr>
+              <w:pStyle w:val="a6"/>
+              <w:ind w:firstLineChars="0" w:firstLine="0"/>
+              <w:rPr>
+                <w:sz w:val="24"/>
+                <w:szCs w:val="24"/>
+              </w:rPr>
+            </w:pPr>
+            <w:r>
+              <w:rPr>
+                <w:rFonts w:hint="eastAsia"/>
+                <w:sz w:val="24"/>
+                <w:szCs w:val="24"/>
+              </w:rPr>
+              <w:t>10</w:t>
+            </w:r>
+            <w:r>
+              <w:rPr>
+                <w:rFonts w:hint="eastAsia"/>
+                <w:sz w:val="24"/>
+                <w:szCs w:val="24"/>
+              </w:rPr>
+              <w:t xml:space="preserve"> BYTE</w:t>
+            </w:r>
+          </w:p>
+        </w:tc>
+        <w:tc>
+          <w:tcPr>
+            <w:tcW w:w="1472" w:type="dxa"/>
+          </w:tcPr>
+          <w:p>
+            <w:pPr>
+              <w:pStyle w:val="a6"/>
+              <w:ind w:firstLineChars="0" w:firstLine="0"/>
+              <w:rPr>
+                <w:sz w:val="24"/>
+                <w:szCs w:val="24"/>
+              </w:rPr>
+            </w:pPr>
+            <w:r>
+              <w:rPr>
+                <w:rFonts w:hint="eastAsia"/>
+                <w:sz w:val="24"/>
+                <w:szCs w:val="24"/>
+              </w:rPr>
+              <w:t>ASCII</w:t>
+            </w:r>
+            <w:r>
+              <w:rPr>
+                <w:rFonts w:hint="eastAsia"/>
+                <w:sz w:val="24"/>
+                <w:szCs w:val="24"/>
+              </w:rPr>
+              <w:t>码</w:t>
+            </w:r>
+          </w:p>
+        </w:tc>
+        <w:tc>
+          <w:tcPr>
+            <w:tcW w:w="1786" w:type="dxa"/>
+          </w:tcPr>
+          <w:p>
+            <w:pPr>
+              <w:pStyle w:val="a6"/>
+              <w:ind w:firstLineChars="0" w:firstLine="0"/>
+              <w:rPr>
+                <w:sz w:val="24"/>
+                <w:szCs w:val="24"/>
+              </w:rPr>
+            </w:pPr>
+            <w:r>
+              <w:rPr>
+                <w:sz w:val="24"/>
+                <w:szCs w:val="24"/>
+              </w:rPr>
+              <w:t>“1234567890”</w:t>
+            </w:r>
+          </w:p>
+        </w:tc>
+        <w:tc>
+          <w:tcPr>
+            <w:tcW w:w="1751" w:type="dxa"/>
+          </w:tcPr>
+          <w:p>
+            <w:pPr>
+              <w:pStyle w:val="a6"/>
+              <w:ind w:firstLineChars="0" w:firstLine="0"/>
+              <w:rPr>
+                <w:sz w:val="24"/>
+                <w:szCs w:val="24"/>
+              </w:rPr>
+            </w:pPr>
+            <w:r>
+              <w:rPr>
+                <w:rFonts w:hint="eastAsia"/>
+                <w:sz w:val="24"/>
+                <w:szCs w:val="24"/>
+              </w:rPr>
+              <w:t>箱体机器编号</w:t>
+            </w:r>
+          </w:p>
+        </w:tc>
+      </w:tr>
+      <w:tr>
+        <w:tc>
+          <w:tcPr>
+            <w:tcW w:w="1631" w:type="dxa"/>
+          </w:tcPr>
+          <w:p>
+            <w:pPr>
+              <w:pStyle w:val="a6"/>
+              <w:ind w:firstLineChars="0" w:firstLine="0"/>
+              <w:rPr>
+                <w:sz w:val="24"/>
+                <w:szCs w:val="24"/>
+              </w:rPr>
+            </w:pPr>
+            <w:r>
+              <w:rPr>
+                <w:rFonts w:hint="eastAsia"/>
+                <w:sz w:val="24"/>
+                <w:szCs w:val="24"/>
+              </w:rPr>
+              <w:t>Image</w:t>
+            </w:r>
+            <w:r>
+              <w:rPr>
+                <w:sz w:val="24"/>
+                <w:szCs w:val="24"/>
+              </w:rPr>
+              <w:t>Len</w:t>
+            </w:r>
+          </w:p>
+        </w:tc>
+        <w:tc>
+          <w:tcPr>
+            <w:tcW w:w="1522" w:type="dxa"/>
+          </w:tcPr>
+          <w:p>
+            <w:pPr>
+              <w:pStyle w:val="a6"/>
+              <w:ind w:firstLineChars="0" w:firstLine="0"/>
+              <w:rPr>
+                <w:sz w:val="24"/>
+                <w:szCs w:val="24"/>
+              </w:rPr>
+            </w:pPr>
+            <w:r>
+              <w:rPr>
+                <w:sz w:val="24"/>
+                <w:szCs w:val="24"/>
+              </w:rPr>
+              <w:t>4BYTE</w:t>
+            </w:r>
+          </w:p>
+        </w:tc>
+        <w:tc>
+          <w:tcPr>
+            <w:tcW w:w="1472" w:type="dxa"/>
+          </w:tcPr>
+          <w:p>
+            <w:pPr>
+              <w:pStyle w:val="a6"/>
+              <w:ind w:firstLineChars="0" w:firstLine="0"/>
+              <w:rPr>
+                <w:sz w:val="24"/>
+                <w:szCs w:val="24"/>
+              </w:rPr>
+            </w:pPr>
+            <w:r>
+              <w:rPr>
+                <w:rFonts w:hint="eastAsia"/>
+                <w:sz w:val="24"/>
+                <w:szCs w:val="24"/>
+              </w:rPr>
+              <w:t>INT</w:t>
+            </w:r>
+            <w:r>
+              <w:rPr>
+                <w:rFonts w:hint="eastAsia"/>
+                <w:sz w:val="24"/>
+                <w:szCs w:val="24"/>
+              </w:rPr>
+              <w:t>整形</w:t>
+            </w:r>
+          </w:p>
+        </w:tc>
+        <w:tc>
+          <w:tcPr>
+            <w:tcW w:w="1786" w:type="dxa"/>
+          </w:tcPr>
+          <w:p>
+            <w:pPr>
+              <w:pStyle w:val="a6"/>
+              <w:ind w:firstLineChars="0" w:firstLine="0"/>
+              <w:rPr>
+                <w:sz w:val="24"/>
+                <w:szCs w:val="24"/>
+              </w:rPr>
+            </w:pPr>
+            <w:r>
+              <w:rPr>
+                <w:rFonts w:hint="eastAsia"/>
+                <w:sz w:val="24"/>
+                <w:szCs w:val="24"/>
+              </w:rPr>
+              <w:t>0x0</w:t>
+            </w:r>
+            <w:r>
+              <w:rPr>
+                <w:sz w:val="24"/>
+                <w:szCs w:val="24"/>
+              </w:rPr>
+              <w:t>0000023</w:t>
+            </w:r>
+          </w:p>
+        </w:tc>
+        <w:tc>
+          <w:tcPr>
+            <w:tcW w:w="1751" w:type="dxa"/>
+          </w:tcPr>
+          <w:p>
+            <w:pPr>
+              <w:pStyle w:val="a6"/>
+              <w:ind w:firstLineChars="0" w:firstLine="0"/>
+              <w:rPr>
+                <w:sz w:val="24"/>
+                <w:szCs w:val="24"/>
+              </w:rPr>
+            </w:pPr>
+            <w:r>
+              <w:rPr>
+                <w:rFonts w:hint="eastAsia"/>
+                <w:sz w:val="24"/>
+                <w:szCs w:val="24"/>
+              </w:rPr>
+              <w:t>图片</w:t>
+            </w:r>
+            <w:r>
+              <w:rPr>
+                <w:rFonts w:hint="eastAsia"/>
+                <w:sz w:val="24"/>
+                <w:szCs w:val="24"/>
+              </w:rPr>
+              <w:t>长度</w:t>
+            </w:r>
+          </w:p>
+        </w:tc>
+      </w:tr>
+      <w:tr>
+        <w:tc>
+          <w:tcPr>
+            <w:tcW w:w="1631" w:type="dxa"/>
+          </w:tcPr>
+          <w:p>
+            <w:pPr>
+              <w:pStyle w:val="a6"/>
+              <w:ind w:firstLineChars="0" w:firstLine="0"/>
+              <w:rPr>
+                <w:sz w:val="24"/>
+                <w:szCs w:val="24"/>
+              </w:rPr>
+            </w:pPr>
+            <w:r>
+              <w:rPr>
+                <w:rFonts w:hint="eastAsia"/>
+                <w:sz w:val="24"/>
+                <w:szCs w:val="24"/>
+              </w:rPr>
+              <w:t>Image</w:t>
+            </w:r>
+            <w:r>
+              <w:rPr>
+                <w:rFonts w:hint="eastAsia"/>
+                <w:sz w:val="24"/>
+                <w:szCs w:val="24"/>
+              </w:rPr>
+              <w:t>Content</w:t>
+            </w:r>
+          </w:p>
+        </w:tc>
+        <w:tc>
+          <w:tcPr>
+            <w:tcW w:w="1522" w:type="dxa"/>
+          </w:tcPr>
+          <w:p>
+            <w:pPr>
+              <w:pStyle w:val="a6"/>
+              <w:ind w:firstLineChars="0" w:firstLine="0"/>
+              <w:rPr>
+                <w:sz w:val="24"/>
+                <w:szCs w:val="24"/>
+              </w:rPr>
+            </w:pPr>
+            <w:r>
+              <w:rPr>
+                <w:rFonts w:hint="eastAsia"/>
+                <w:sz w:val="24"/>
+                <w:szCs w:val="24"/>
+              </w:rPr>
+              <w:t>Image</w:t>
+            </w:r>
+            <w:r>
+              <w:rPr>
+                <w:sz w:val="24"/>
+                <w:szCs w:val="24"/>
+              </w:rPr>
+              <w:t>Len</w:t>
+            </w:r>
+            <w:r>
+              <w:rPr>
+                <w:rFonts w:hint="eastAsia"/>
+                <w:sz w:val="24"/>
+                <w:szCs w:val="24"/>
+              </w:rPr>
+              <w:t>定义的长度</w:t>
+            </w:r>
+          </w:p>
+        </w:tc>
+        <w:tc>
+          <w:tcPr>
+            <w:tcW w:w="1472" w:type="dxa"/>
+          </w:tcPr>
+          <w:p>
+            <w:pPr>
+              <w:pStyle w:val="a6"/>
+              <w:ind w:firstLineChars="0" w:firstLine="0"/>
+              <w:rPr>
+                <w:sz w:val="24"/>
+                <w:szCs w:val="24"/>
+              </w:rPr>
+            </w:pPr>
+            <w:r>
+              <w:rPr>
+                <w:rFonts w:hint="eastAsia"/>
+                <w:sz w:val="24"/>
+                <w:szCs w:val="24"/>
+              </w:rPr>
+              <w:t>ASCII</w:t>
+            </w:r>
+          </w:p>
+        </w:tc>
+        <w:tc>
+          <w:tcPr>
+            <w:tcW w:w="1786" w:type="dxa"/>
+          </w:tcPr>
+          <w:p>
+            <w:pPr>
+              <w:pStyle w:val="a6"/>
+              <w:ind w:firstLineChars="0" w:firstLine="0"/>
+              <w:rPr>
+                <w:sz w:val="24"/>
+                <w:szCs w:val="24"/>
+              </w:rPr>
+            </w:pPr>
+          </w:p>
+        </w:tc>
+        <w:tc>
+          <w:tcPr>
+            <w:tcW w:w="1751" w:type="dxa"/>
+          </w:tcPr>
+          <w:p>
+            <w:pPr>
+              <w:pStyle w:val="a6"/>
+              <w:ind w:firstLineChars="0" w:firstLine="0"/>
+              <w:rPr>
+                <w:sz w:val="24"/>
+                <w:szCs w:val="24"/>
+              </w:rPr>
+            </w:pPr>
+            <w:r>
+              <w:rPr>
+                <w:rFonts w:hint="eastAsia"/>
+                <w:sz w:val="24"/>
+                <w:szCs w:val="24"/>
+              </w:rPr>
+              <w:t>文件内容</w:t>
+            </w:r>
+          </w:p>
+        </w:tc>
+      </w:tr>
+    </w:tbl>
+    <w:p>
+      <w:pPr>
+        <w:spacing w:beforeLines="50" w:afterLines="50"/>
+        <w:jc w:val="left"/>
+        <w:outlineLvl w:val="1"/>
+        <w:rPr>
           <w:sz w:val="24"/>
           <w:szCs w:val="24"/>
         </w:rPr>
@@ -11136,8 +12280,8 @@
       </w:tblCellMar>
     </w:tblPr>
   </w:style>
-  <w:style w:type="table" w:customStyle="1" w:styleId="a6">
-    <w:name w:val="Light Shading"/>
+  <w:style w:type="table" w:customStyle="1" w:styleId="1">
+    <w:name w:val="浅色底纹1"/>
     <w:basedOn w:val="a1"/>
     <w:uiPriority w:val="60"/>
     <w:rsid w:val="007A663E"/>
@@ -11236,7 +12380,7 @@
       </w:tcPr>
     </w:tblStylePr>
   </w:style>
-  <w:style w:type="paragraph" w:styleId="a7">
+  <w:style w:type="paragraph" w:styleId="a6">
     <w:name w:val="List Paragraph"/>
     <w:basedOn w:val="a"/>
     <w:uiPriority w:val="34"/>
